--- a/Meeting Minutes/Meeting Minutes 20-5.docx
+++ b/Meeting Minutes/Meeting Minutes 20-5.docx
@@ -241,13 +241,47 @@
           <w:lang w:val="vi-VN"/>
         </w:rPr>
       </w:pPr>
-      <w:r>
-        <w:rPr>
-          <w:rFonts w:asciiTheme="majorHAnsi" w:hAnsiTheme="majorHAnsi"/>
-          <w:sz w:val="24"/>
-        </w:rPr>
-        <w:t>Trần Vĩnh Quang</w:t>
-      </w:r>
+      <w:proofErr w:type="spellStart"/>
+      <w:r>
+        <w:rPr>
+          <w:rFonts w:asciiTheme="majorHAnsi" w:hAnsiTheme="majorHAnsi"/>
+          <w:sz w:val="24"/>
+        </w:rPr>
+        <w:t>Trần</w:t>
+      </w:r>
+      <w:proofErr w:type="spellEnd"/>
+      <w:r>
+        <w:rPr>
+          <w:rFonts w:asciiTheme="majorHAnsi" w:hAnsiTheme="majorHAnsi"/>
+          <w:sz w:val="24"/>
+        </w:rPr>
+        <w:t xml:space="preserve"> </w:t>
+      </w:r>
+      <w:proofErr w:type="spellStart"/>
+      <w:r>
+        <w:rPr>
+          <w:rFonts w:asciiTheme="majorHAnsi" w:hAnsiTheme="majorHAnsi"/>
+          <w:sz w:val="24"/>
+        </w:rPr>
+        <w:t>Vĩnh</w:t>
+      </w:r>
+      <w:proofErr w:type="spellEnd"/>
+      <w:r>
+        <w:rPr>
+          <w:rFonts w:asciiTheme="majorHAnsi" w:hAnsiTheme="majorHAnsi"/>
+          <w:sz w:val="24"/>
+        </w:rPr>
+        <w:t xml:space="preserve"> </w:t>
+      </w:r>
+      <w:proofErr w:type="spellStart"/>
+      <w:r>
+        <w:rPr>
+          <w:rFonts w:asciiTheme="majorHAnsi" w:hAnsiTheme="majorHAnsi"/>
+          <w:sz w:val="24"/>
+        </w:rPr>
+        <w:t>Quang</w:t>
+      </w:r>
+      <w:proofErr w:type="spellEnd"/>
     </w:p>
     <w:p>
       <w:pPr>
@@ -262,13 +296,47 @@
           <w:lang w:val="vi-VN"/>
         </w:rPr>
       </w:pPr>
-      <w:r>
-        <w:rPr>
-          <w:rFonts w:asciiTheme="majorHAnsi" w:hAnsiTheme="majorHAnsi"/>
-          <w:sz w:val="24"/>
-        </w:rPr>
-        <w:t>Tăng Việt Hưng</w:t>
-      </w:r>
+      <w:proofErr w:type="spellStart"/>
+      <w:r>
+        <w:rPr>
+          <w:rFonts w:asciiTheme="majorHAnsi" w:hAnsiTheme="majorHAnsi"/>
+          <w:sz w:val="24"/>
+        </w:rPr>
+        <w:t>Tăng</w:t>
+      </w:r>
+      <w:proofErr w:type="spellEnd"/>
+      <w:r>
+        <w:rPr>
+          <w:rFonts w:asciiTheme="majorHAnsi" w:hAnsiTheme="majorHAnsi"/>
+          <w:sz w:val="24"/>
+        </w:rPr>
+        <w:t xml:space="preserve"> </w:t>
+      </w:r>
+      <w:proofErr w:type="spellStart"/>
+      <w:r>
+        <w:rPr>
+          <w:rFonts w:asciiTheme="majorHAnsi" w:hAnsiTheme="majorHAnsi"/>
+          <w:sz w:val="24"/>
+        </w:rPr>
+        <w:t>Việt</w:t>
+      </w:r>
+      <w:proofErr w:type="spellEnd"/>
+      <w:r>
+        <w:rPr>
+          <w:rFonts w:asciiTheme="majorHAnsi" w:hAnsiTheme="majorHAnsi"/>
+          <w:sz w:val="24"/>
+        </w:rPr>
+        <w:t xml:space="preserve"> </w:t>
+      </w:r>
+      <w:proofErr w:type="spellStart"/>
+      <w:r>
+        <w:rPr>
+          <w:rFonts w:asciiTheme="majorHAnsi" w:hAnsiTheme="majorHAnsi"/>
+          <w:sz w:val="24"/>
+        </w:rPr>
+        <w:t>Hưng</w:t>
+      </w:r>
+      <w:proofErr w:type="spellEnd"/>
     </w:p>
     <w:p>
       <w:pPr>
@@ -283,13 +351,47 @@
           <w:lang w:val="vi-VN"/>
         </w:rPr>
       </w:pPr>
-      <w:r>
-        <w:rPr>
-          <w:rFonts w:asciiTheme="majorHAnsi" w:hAnsiTheme="majorHAnsi"/>
-          <w:sz w:val="24"/>
-        </w:rPr>
-        <w:t>Đoàn Nguyễn Minh Chí</w:t>
-      </w:r>
+      <w:proofErr w:type="spellStart"/>
+      <w:r>
+        <w:rPr>
+          <w:rFonts w:asciiTheme="majorHAnsi" w:hAnsiTheme="majorHAnsi"/>
+          <w:sz w:val="24"/>
+        </w:rPr>
+        <w:t>Đoàn</w:t>
+      </w:r>
+      <w:proofErr w:type="spellEnd"/>
+      <w:r>
+        <w:rPr>
+          <w:rFonts w:asciiTheme="majorHAnsi" w:hAnsiTheme="majorHAnsi"/>
+          <w:sz w:val="24"/>
+        </w:rPr>
+        <w:t xml:space="preserve"> </w:t>
+      </w:r>
+      <w:proofErr w:type="spellStart"/>
+      <w:r>
+        <w:rPr>
+          <w:rFonts w:asciiTheme="majorHAnsi" w:hAnsiTheme="majorHAnsi"/>
+          <w:sz w:val="24"/>
+        </w:rPr>
+        <w:t>Nguyễn</w:t>
+      </w:r>
+      <w:proofErr w:type="spellEnd"/>
+      <w:r>
+        <w:rPr>
+          <w:rFonts w:asciiTheme="majorHAnsi" w:hAnsiTheme="majorHAnsi"/>
+          <w:sz w:val="24"/>
+        </w:rPr>
+        <w:t xml:space="preserve"> Minh </w:t>
+      </w:r>
+      <w:proofErr w:type="spellStart"/>
+      <w:r>
+        <w:rPr>
+          <w:rFonts w:asciiTheme="majorHAnsi" w:hAnsiTheme="majorHAnsi"/>
+          <w:sz w:val="24"/>
+        </w:rPr>
+        <w:t>Chí</w:t>
+      </w:r>
+      <w:proofErr w:type="spellEnd"/>
     </w:p>
     <w:p>
       <w:pPr>
@@ -340,13 +442,41 @@
           <w:sz w:val="24"/>
         </w:rPr>
       </w:pPr>
-      <w:r>
-        <w:rPr>
-          <w:rFonts w:asciiTheme="majorHAnsi" w:hAnsiTheme="majorHAnsi"/>
-          <w:b/>
-          <w:sz w:val="24"/>
-        </w:rPr>
-        <w:t xml:space="preserve">Phần chọn model: </w:t>
+      <w:proofErr w:type="spellStart"/>
+      <w:r>
+        <w:rPr>
+          <w:rFonts w:asciiTheme="majorHAnsi" w:hAnsiTheme="majorHAnsi"/>
+          <w:b/>
+          <w:sz w:val="24"/>
+        </w:rPr>
+        <w:t>Phần</w:t>
+      </w:r>
+      <w:proofErr w:type="spellEnd"/>
+      <w:r>
+        <w:rPr>
+          <w:rFonts w:asciiTheme="majorHAnsi" w:hAnsiTheme="majorHAnsi"/>
+          <w:b/>
+          <w:sz w:val="24"/>
+        </w:rPr>
+        <w:t xml:space="preserve"> </w:t>
+      </w:r>
+      <w:proofErr w:type="spellStart"/>
+      <w:r>
+        <w:rPr>
+          <w:rFonts w:asciiTheme="majorHAnsi" w:hAnsiTheme="majorHAnsi"/>
+          <w:b/>
+          <w:sz w:val="24"/>
+        </w:rPr>
+        <w:t>chọn</w:t>
+      </w:r>
+      <w:proofErr w:type="spellEnd"/>
+      <w:r>
+        <w:rPr>
+          <w:rFonts w:asciiTheme="majorHAnsi" w:hAnsiTheme="majorHAnsi"/>
+          <w:b/>
+          <w:sz w:val="24"/>
+        </w:rPr>
+        <w:t xml:space="preserve"> model: </w:t>
       </w:r>
     </w:p>
     <w:p>
@@ -396,15 +526,97 @@
           <w:szCs w:val="24"/>
         </w:rPr>
       </w:pPr>
-      <w:r>
-        <w:rPr>
-          <w:rFonts w:asciiTheme="majorHAnsi" w:hAnsiTheme="majorHAnsi" w:cs="Courier New"/>
-          <w:b/>
-          <w:sz w:val="24"/>
-          <w:szCs w:val="24"/>
-        </w:rPr>
-        <w:t>Sản phẩm chưa tồn tại</w:t>
-      </w:r>
+      <w:proofErr w:type="spellStart"/>
+      <w:r>
+        <w:rPr>
+          <w:rFonts w:asciiTheme="majorHAnsi" w:hAnsiTheme="majorHAnsi" w:cs="Courier New"/>
+          <w:b/>
+          <w:sz w:val="24"/>
+          <w:szCs w:val="24"/>
+        </w:rPr>
+        <w:t>Sản</w:t>
+      </w:r>
+      <w:proofErr w:type="spellEnd"/>
+      <w:r>
+        <w:rPr>
+          <w:rFonts w:asciiTheme="majorHAnsi" w:hAnsiTheme="majorHAnsi" w:cs="Courier New"/>
+          <w:b/>
+          <w:sz w:val="24"/>
+          <w:szCs w:val="24"/>
+        </w:rPr>
+        <w:t xml:space="preserve"> </w:t>
+      </w:r>
+      <w:proofErr w:type="spellStart"/>
+      <w:r>
+        <w:rPr>
+          <w:rFonts w:asciiTheme="majorHAnsi" w:hAnsiTheme="majorHAnsi" w:cs="Courier New"/>
+          <w:b/>
+          <w:sz w:val="24"/>
+          <w:szCs w:val="24"/>
+        </w:rPr>
+        <w:t>phẩm</w:t>
+      </w:r>
+      <w:proofErr w:type="spellEnd"/>
+      <w:r>
+        <w:rPr>
+          <w:rFonts w:asciiTheme="majorHAnsi" w:hAnsiTheme="majorHAnsi" w:cs="Courier New"/>
+          <w:b/>
+          <w:sz w:val="24"/>
+          <w:szCs w:val="24"/>
+        </w:rPr>
+        <w:t xml:space="preserve"> </w:t>
+      </w:r>
+      <w:proofErr w:type="spellStart"/>
+      <w:r>
+        <w:rPr>
+          <w:rFonts w:asciiTheme="majorHAnsi" w:hAnsiTheme="majorHAnsi" w:cs="Courier New"/>
+          <w:b/>
+          <w:sz w:val="24"/>
+          <w:szCs w:val="24"/>
+        </w:rPr>
+        <w:t>chưa</w:t>
+      </w:r>
+      <w:proofErr w:type="spellEnd"/>
+      <w:r>
+        <w:rPr>
+          <w:rFonts w:asciiTheme="majorHAnsi" w:hAnsiTheme="majorHAnsi" w:cs="Courier New"/>
+          <w:b/>
+          <w:sz w:val="24"/>
+          <w:szCs w:val="24"/>
+        </w:rPr>
+        <w:t xml:space="preserve"> </w:t>
+      </w:r>
+      <w:proofErr w:type="spellStart"/>
+      <w:r>
+        <w:rPr>
+          <w:rFonts w:asciiTheme="majorHAnsi" w:hAnsiTheme="majorHAnsi" w:cs="Courier New"/>
+          <w:b/>
+          <w:sz w:val="24"/>
+          <w:szCs w:val="24"/>
+        </w:rPr>
+        <w:t>tồn</w:t>
+      </w:r>
+      <w:proofErr w:type="spellEnd"/>
+      <w:r>
+        <w:rPr>
+          <w:rFonts w:asciiTheme="majorHAnsi" w:hAnsiTheme="majorHAnsi" w:cs="Courier New"/>
+          <w:b/>
+          <w:sz w:val="24"/>
+          <w:szCs w:val="24"/>
+        </w:rPr>
+        <w:t xml:space="preserve"> </w:t>
+      </w:r>
+      <w:proofErr w:type="spellStart"/>
+      <w:r>
+        <w:rPr>
+          <w:rFonts w:asciiTheme="majorHAnsi" w:hAnsiTheme="majorHAnsi" w:cs="Courier New"/>
+          <w:b/>
+          <w:sz w:val="24"/>
+          <w:szCs w:val="24"/>
+        </w:rPr>
+        <w:t>tại</w:t>
+      </w:r>
+      <w:proofErr w:type="spellEnd"/>
     </w:p>
     <w:p>
       <w:pPr>
@@ -453,15 +665,137 @@
           <w:szCs w:val="24"/>
         </w:rPr>
       </w:pPr>
-      <w:r>
-        <w:rPr>
-          <w:rFonts w:asciiTheme="majorHAnsi" w:hAnsiTheme="majorHAnsi" w:cs="Courier New"/>
-          <w:b/>
-          <w:sz w:val="24"/>
-          <w:szCs w:val="24"/>
-        </w:rPr>
-        <w:t>Khảo sát người dùng =&gt; Hoàn toàn mới</w:t>
-      </w:r>
+      <w:proofErr w:type="spellStart"/>
+      <w:r>
+        <w:rPr>
+          <w:rFonts w:asciiTheme="majorHAnsi" w:hAnsiTheme="majorHAnsi" w:cs="Courier New"/>
+          <w:b/>
+          <w:sz w:val="24"/>
+          <w:szCs w:val="24"/>
+        </w:rPr>
+        <w:t>Khảo</w:t>
+      </w:r>
+      <w:proofErr w:type="spellEnd"/>
+      <w:r>
+        <w:rPr>
+          <w:rFonts w:asciiTheme="majorHAnsi" w:hAnsiTheme="majorHAnsi" w:cs="Courier New"/>
+          <w:b/>
+          <w:sz w:val="24"/>
+          <w:szCs w:val="24"/>
+        </w:rPr>
+        <w:t xml:space="preserve"> </w:t>
+      </w:r>
+      <w:proofErr w:type="spellStart"/>
+      <w:r>
+        <w:rPr>
+          <w:rFonts w:asciiTheme="majorHAnsi" w:hAnsiTheme="majorHAnsi" w:cs="Courier New"/>
+          <w:b/>
+          <w:sz w:val="24"/>
+          <w:szCs w:val="24"/>
+        </w:rPr>
+        <w:t>sát</w:t>
+      </w:r>
+      <w:proofErr w:type="spellEnd"/>
+      <w:r>
+        <w:rPr>
+          <w:rFonts w:asciiTheme="majorHAnsi" w:hAnsiTheme="majorHAnsi" w:cs="Courier New"/>
+          <w:b/>
+          <w:sz w:val="24"/>
+          <w:szCs w:val="24"/>
+        </w:rPr>
+        <w:t xml:space="preserve"> </w:t>
+      </w:r>
+      <w:proofErr w:type="spellStart"/>
+      <w:r>
+        <w:rPr>
+          <w:rFonts w:asciiTheme="majorHAnsi" w:hAnsiTheme="majorHAnsi" w:cs="Courier New"/>
+          <w:b/>
+          <w:sz w:val="24"/>
+          <w:szCs w:val="24"/>
+        </w:rPr>
+        <w:t>người</w:t>
+      </w:r>
+      <w:proofErr w:type="spellEnd"/>
+      <w:r>
+        <w:rPr>
+          <w:rFonts w:asciiTheme="majorHAnsi" w:hAnsiTheme="majorHAnsi" w:cs="Courier New"/>
+          <w:b/>
+          <w:sz w:val="24"/>
+          <w:szCs w:val="24"/>
+        </w:rPr>
+        <w:t xml:space="preserve"> </w:t>
+      </w:r>
+      <w:proofErr w:type="spellStart"/>
+      <w:r>
+        <w:rPr>
+          <w:rFonts w:asciiTheme="majorHAnsi" w:hAnsiTheme="majorHAnsi" w:cs="Courier New"/>
+          <w:b/>
+          <w:sz w:val="24"/>
+          <w:szCs w:val="24"/>
+        </w:rPr>
+        <w:t>dùng</w:t>
+      </w:r>
+      <w:proofErr w:type="spellEnd"/>
+      <w:r>
+        <w:rPr>
+          <w:rFonts w:asciiTheme="majorHAnsi" w:hAnsiTheme="majorHAnsi" w:cs="Courier New"/>
+          <w:b/>
+          <w:sz w:val="24"/>
+          <w:szCs w:val="24"/>
+        </w:rPr>
+        <w:t xml:space="preserve"> =&gt; </w:t>
+      </w:r>
+      <w:proofErr w:type="spellStart"/>
+      <w:r>
+        <w:rPr>
+          <w:rFonts w:asciiTheme="majorHAnsi" w:hAnsiTheme="majorHAnsi" w:cs="Courier New"/>
+          <w:b/>
+          <w:sz w:val="24"/>
+          <w:szCs w:val="24"/>
+        </w:rPr>
+        <w:t>Hoàn</w:t>
+      </w:r>
+      <w:proofErr w:type="spellEnd"/>
+      <w:r>
+        <w:rPr>
+          <w:rFonts w:asciiTheme="majorHAnsi" w:hAnsiTheme="majorHAnsi" w:cs="Courier New"/>
+          <w:b/>
+          <w:sz w:val="24"/>
+          <w:szCs w:val="24"/>
+        </w:rPr>
+        <w:t xml:space="preserve"> </w:t>
+      </w:r>
+      <w:proofErr w:type="spellStart"/>
+      <w:r>
+        <w:rPr>
+          <w:rFonts w:asciiTheme="majorHAnsi" w:hAnsiTheme="majorHAnsi" w:cs="Courier New"/>
+          <w:b/>
+          <w:sz w:val="24"/>
+          <w:szCs w:val="24"/>
+        </w:rPr>
+        <w:t>toàn</w:t>
+      </w:r>
+      <w:proofErr w:type="spellEnd"/>
+      <w:r>
+        <w:rPr>
+          <w:rFonts w:asciiTheme="majorHAnsi" w:hAnsiTheme="majorHAnsi" w:cs="Courier New"/>
+          <w:b/>
+          <w:sz w:val="24"/>
+          <w:szCs w:val="24"/>
+        </w:rPr>
+        <w:t xml:space="preserve"> </w:t>
+      </w:r>
+      <w:proofErr w:type="spellStart"/>
+      <w:r>
+        <w:rPr>
+          <w:rFonts w:asciiTheme="majorHAnsi" w:hAnsiTheme="majorHAnsi" w:cs="Courier New"/>
+          <w:b/>
+          <w:sz w:val="24"/>
+          <w:szCs w:val="24"/>
+        </w:rPr>
+        <w:t>mới</w:t>
+      </w:r>
+      <w:proofErr w:type="spellEnd"/>
     </w:p>
     <w:p>
       <w:pPr>
@@ -558,15 +892,319 @@
           <w:szCs w:val="24"/>
         </w:rPr>
       </w:pPr>
-      <w:r>
-        <w:rPr>
-          <w:rFonts w:asciiTheme="majorHAnsi" w:hAnsiTheme="majorHAnsi" w:cs="Courier New"/>
-          <w:b/>
-          <w:sz w:val="24"/>
-          <w:szCs w:val="24"/>
-        </w:rPr>
-        <w:t>Cần khảo sát vị trí sắp xếp, không giống nhau. Vì vậy cách thức sắp xếp</w:t>
-      </w:r>
+      <w:proofErr w:type="spellStart"/>
+      <w:r>
+        <w:rPr>
+          <w:rFonts w:asciiTheme="majorHAnsi" w:hAnsiTheme="majorHAnsi" w:cs="Courier New"/>
+          <w:b/>
+          <w:sz w:val="24"/>
+          <w:szCs w:val="24"/>
+        </w:rPr>
+        <w:t>Cần</w:t>
+      </w:r>
+      <w:proofErr w:type="spellEnd"/>
+      <w:r>
+        <w:rPr>
+          <w:rFonts w:asciiTheme="majorHAnsi" w:hAnsiTheme="majorHAnsi" w:cs="Courier New"/>
+          <w:b/>
+          <w:sz w:val="24"/>
+          <w:szCs w:val="24"/>
+        </w:rPr>
+        <w:t xml:space="preserve"> </w:t>
+      </w:r>
+      <w:proofErr w:type="spellStart"/>
+      <w:r>
+        <w:rPr>
+          <w:rFonts w:asciiTheme="majorHAnsi" w:hAnsiTheme="majorHAnsi" w:cs="Courier New"/>
+          <w:b/>
+          <w:sz w:val="24"/>
+          <w:szCs w:val="24"/>
+        </w:rPr>
+        <w:t>khảo</w:t>
+      </w:r>
+      <w:proofErr w:type="spellEnd"/>
+      <w:r>
+        <w:rPr>
+          <w:rFonts w:asciiTheme="majorHAnsi" w:hAnsiTheme="majorHAnsi" w:cs="Courier New"/>
+          <w:b/>
+          <w:sz w:val="24"/>
+          <w:szCs w:val="24"/>
+        </w:rPr>
+        <w:t xml:space="preserve"> </w:t>
+      </w:r>
+      <w:proofErr w:type="spellStart"/>
+      <w:r>
+        <w:rPr>
+          <w:rFonts w:asciiTheme="majorHAnsi" w:hAnsiTheme="majorHAnsi" w:cs="Courier New"/>
+          <w:b/>
+          <w:sz w:val="24"/>
+          <w:szCs w:val="24"/>
+        </w:rPr>
+        <w:t>sát</w:t>
+      </w:r>
+      <w:proofErr w:type="spellEnd"/>
+      <w:r>
+        <w:rPr>
+          <w:rFonts w:asciiTheme="majorHAnsi" w:hAnsiTheme="majorHAnsi" w:cs="Courier New"/>
+          <w:b/>
+          <w:sz w:val="24"/>
+          <w:szCs w:val="24"/>
+        </w:rPr>
+        <w:t xml:space="preserve"> </w:t>
+      </w:r>
+      <w:bookmarkStart w:id="0" w:name="_GoBack"/>
+      <w:proofErr w:type="spellStart"/>
+      <w:r>
+        <w:rPr>
+          <w:rFonts w:asciiTheme="majorHAnsi" w:hAnsiTheme="majorHAnsi" w:cs="Courier New"/>
+          <w:b/>
+          <w:sz w:val="24"/>
+          <w:szCs w:val="24"/>
+        </w:rPr>
+        <w:t>vị</w:t>
+      </w:r>
+      <w:proofErr w:type="spellEnd"/>
+      <w:r>
+        <w:rPr>
+          <w:rFonts w:asciiTheme="majorHAnsi" w:hAnsiTheme="majorHAnsi" w:cs="Courier New"/>
+          <w:b/>
+          <w:sz w:val="24"/>
+          <w:szCs w:val="24"/>
+        </w:rPr>
+        <w:t xml:space="preserve"> </w:t>
+      </w:r>
+      <w:proofErr w:type="spellStart"/>
+      <w:r>
+        <w:rPr>
+          <w:rFonts w:asciiTheme="majorHAnsi" w:hAnsiTheme="majorHAnsi" w:cs="Courier New"/>
+          <w:b/>
+          <w:sz w:val="24"/>
+          <w:szCs w:val="24"/>
+        </w:rPr>
+        <w:t>trí</w:t>
+      </w:r>
+      <w:proofErr w:type="spellEnd"/>
+      <w:r>
+        <w:rPr>
+          <w:rFonts w:asciiTheme="majorHAnsi" w:hAnsiTheme="majorHAnsi" w:cs="Courier New"/>
+          <w:b/>
+          <w:sz w:val="24"/>
+          <w:szCs w:val="24"/>
+        </w:rPr>
+        <w:t xml:space="preserve"> </w:t>
+      </w:r>
+      <w:proofErr w:type="spellStart"/>
+      <w:r>
+        <w:rPr>
+          <w:rFonts w:asciiTheme="majorHAnsi" w:hAnsiTheme="majorHAnsi" w:cs="Courier New"/>
+          <w:b/>
+          <w:sz w:val="24"/>
+          <w:szCs w:val="24"/>
+        </w:rPr>
+        <w:t>sắp</w:t>
+      </w:r>
+      <w:proofErr w:type="spellEnd"/>
+      <w:r>
+        <w:rPr>
+          <w:rFonts w:asciiTheme="majorHAnsi" w:hAnsiTheme="majorHAnsi" w:cs="Courier New"/>
+          <w:b/>
+          <w:sz w:val="24"/>
+          <w:szCs w:val="24"/>
+        </w:rPr>
+        <w:t xml:space="preserve"> </w:t>
+      </w:r>
+      <w:proofErr w:type="spellStart"/>
+      <w:r>
+        <w:rPr>
+          <w:rFonts w:asciiTheme="majorHAnsi" w:hAnsiTheme="majorHAnsi" w:cs="Courier New"/>
+          <w:b/>
+          <w:sz w:val="24"/>
+          <w:szCs w:val="24"/>
+        </w:rPr>
+        <w:t>xếp</w:t>
+      </w:r>
+      <w:proofErr w:type="spellEnd"/>
+      <w:r>
+        <w:rPr>
+          <w:rFonts w:asciiTheme="majorHAnsi" w:hAnsiTheme="majorHAnsi" w:cs="Courier New"/>
+          <w:b/>
+          <w:sz w:val="24"/>
+          <w:szCs w:val="24"/>
+        </w:rPr>
+        <w:t xml:space="preserve">, </w:t>
+      </w:r>
+      <w:proofErr w:type="spellStart"/>
+      <w:r>
+        <w:rPr>
+          <w:rFonts w:asciiTheme="majorHAnsi" w:hAnsiTheme="majorHAnsi" w:cs="Courier New"/>
+          <w:b/>
+          <w:sz w:val="24"/>
+          <w:szCs w:val="24"/>
+        </w:rPr>
+        <w:t>không</w:t>
+      </w:r>
+      <w:proofErr w:type="spellEnd"/>
+      <w:r>
+        <w:rPr>
+          <w:rFonts w:asciiTheme="majorHAnsi" w:hAnsiTheme="majorHAnsi" w:cs="Courier New"/>
+          <w:b/>
+          <w:sz w:val="24"/>
+          <w:szCs w:val="24"/>
+        </w:rPr>
+        <w:t xml:space="preserve"> </w:t>
+      </w:r>
+      <w:proofErr w:type="spellStart"/>
+      <w:r>
+        <w:rPr>
+          <w:rFonts w:asciiTheme="majorHAnsi" w:hAnsiTheme="majorHAnsi" w:cs="Courier New"/>
+          <w:b/>
+          <w:sz w:val="24"/>
+          <w:szCs w:val="24"/>
+        </w:rPr>
+        <w:t>giống</w:t>
+      </w:r>
+      <w:proofErr w:type="spellEnd"/>
+      <w:r>
+        <w:rPr>
+          <w:rFonts w:asciiTheme="majorHAnsi" w:hAnsiTheme="majorHAnsi" w:cs="Courier New"/>
+          <w:b/>
+          <w:sz w:val="24"/>
+          <w:szCs w:val="24"/>
+        </w:rPr>
+        <w:t xml:space="preserve"> </w:t>
+      </w:r>
+      <w:proofErr w:type="spellStart"/>
+      <w:r>
+        <w:rPr>
+          <w:rFonts w:asciiTheme="majorHAnsi" w:hAnsiTheme="majorHAnsi" w:cs="Courier New"/>
+          <w:b/>
+          <w:sz w:val="24"/>
+          <w:szCs w:val="24"/>
+        </w:rPr>
+        <w:t>nhau</w:t>
+      </w:r>
+      <w:bookmarkEnd w:id="0"/>
+      <w:proofErr w:type="spellEnd"/>
+      <w:r>
+        <w:rPr>
+          <w:rFonts w:asciiTheme="majorHAnsi" w:hAnsiTheme="majorHAnsi" w:cs="Courier New"/>
+          <w:b/>
+          <w:sz w:val="24"/>
+          <w:szCs w:val="24"/>
+        </w:rPr>
+        <w:t xml:space="preserve">. </w:t>
+      </w:r>
+      <w:proofErr w:type="spellStart"/>
+      <w:r>
+        <w:rPr>
+          <w:rFonts w:asciiTheme="majorHAnsi" w:hAnsiTheme="majorHAnsi" w:cs="Courier New"/>
+          <w:b/>
+          <w:sz w:val="24"/>
+          <w:szCs w:val="24"/>
+        </w:rPr>
+        <w:t>Vì</w:t>
+      </w:r>
+      <w:proofErr w:type="spellEnd"/>
+      <w:r>
+        <w:rPr>
+          <w:rFonts w:asciiTheme="majorHAnsi" w:hAnsiTheme="majorHAnsi" w:cs="Courier New"/>
+          <w:b/>
+          <w:sz w:val="24"/>
+          <w:szCs w:val="24"/>
+        </w:rPr>
+        <w:t xml:space="preserve"> </w:t>
+      </w:r>
+      <w:proofErr w:type="spellStart"/>
+      <w:r>
+        <w:rPr>
+          <w:rFonts w:asciiTheme="majorHAnsi" w:hAnsiTheme="majorHAnsi" w:cs="Courier New"/>
+          <w:b/>
+          <w:sz w:val="24"/>
+          <w:szCs w:val="24"/>
+        </w:rPr>
+        <w:t>vậy</w:t>
+      </w:r>
+      <w:proofErr w:type="spellEnd"/>
+      <w:r>
+        <w:rPr>
+          <w:rFonts w:asciiTheme="majorHAnsi" w:hAnsiTheme="majorHAnsi" w:cs="Courier New"/>
+          <w:b/>
+          <w:sz w:val="24"/>
+          <w:szCs w:val="24"/>
+        </w:rPr>
+        <w:t xml:space="preserve"> </w:t>
+      </w:r>
+      <w:proofErr w:type="spellStart"/>
+      <w:r>
+        <w:rPr>
+          <w:rFonts w:asciiTheme="majorHAnsi" w:hAnsiTheme="majorHAnsi" w:cs="Courier New"/>
+          <w:b/>
+          <w:sz w:val="24"/>
+          <w:szCs w:val="24"/>
+        </w:rPr>
+        <w:t>cách</w:t>
+      </w:r>
+      <w:proofErr w:type="spellEnd"/>
+      <w:r>
+        <w:rPr>
+          <w:rFonts w:asciiTheme="majorHAnsi" w:hAnsiTheme="majorHAnsi" w:cs="Courier New"/>
+          <w:b/>
+          <w:sz w:val="24"/>
+          <w:szCs w:val="24"/>
+        </w:rPr>
+        <w:t xml:space="preserve"> </w:t>
+      </w:r>
+      <w:proofErr w:type="spellStart"/>
+      <w:r>
+        <w:rPr>
+          <w:rFonts w:asciiTheme="majorHAnsi" w:hAnsiTheme="majorHAnsi" w:cs="Courier New"/>
+          <w:b/>
+          <w:sz w:val="24"/>
+          <w:szCs w:val="24"/>
+        </w:rPr>
+        <w:t>thức</w:t>
+      </w:r>
+      <w:proofErr w:type="spellEnd"/>
+      <w:r>
+        <w:rPr>
+          <w:rFonts w:asciiTheme="majorHAnsi" w:hAnsiTheme="majorHAnsi" w:cs="Courier New"/>
+          <w:b/>
+          <w:sz w:val="24"/>
+          <w:szCs w:val="24"/>
+        </w:rPr>
+        <w:t xml:space="preserve"> </w:t>
+      </w:r>
+      <w:proofErr w:type="spellStart"/>
+      <w:r>
+        <w:rPr>
+          <w:rFonts w:asciiTheme="majorHAnsi" w:hAnsiTheme="majorHAnsi" w:cs="Courier New"/>
+          <w:b/>
+          <w:sz w:val="24"/>
+          <w:szCs w:val="24"/>
+        </w:rPr>
+        <w:t>sắp</w:t>
+      </w:r>
+      <w:proofErr w:type="spellEnd"/>
+      <w:r>
+        <w:rPr>
+          <w:rFonts w:asciiTheme="majorHAnsi" w:hAnsiTheme="majorHAnsi" w:cs="Courier New"/>
+          <w:b/>
+          <w:sz w:val="24"/>
+          <w:szCs w:val="24"/>
+        </w:rPr>
+        <w:t xml:space="preserve"> </w:t>
+      </w:r>
+      <w:proofErr w:type="spellStart"/>
+      <w:r>
+        <w:rPr>
+          <w:rFonts w:asciiTheme="majorHAnsi" w:hAnsiTheme="majorHAnsi" w:cs="Courier New"/>
+          <w:b/>
+          <w:sz w:val="24"/>
+          <w:szCs w:val="24"/>
+        </w:rPr>
+        <w:t>xếp</w:t>
+      </w:r>
+      <w:proofErr w:type="spellEnd"/>
     </w:p>
     <w:p>
       <w:pPr>
@@ -632,8 +1270,301 @@
           <w:sz w:val="24"/>
           <w:szCs w:val="24"/>
         </w:rPr>
-        <w:t>Phù hợp với dự án vừa và nhỏ. Tiệm cận được cách nghĩ của user.</w:t>
-      </w:r>
+        <w:t xml:space="preserve">Iterative </w:t>
+      </w:r>
+      <w:r>
+        <w:rPr>
+          <w:rFonts w:asciiTheme="majorHAnsi" w:hAnsiTheme="majorHAnsi" w:cs="Courier New"/>
+          <w:b/>
+          <w:sz w:val="24"/>
+          <w:szCs w:val="24"/>
+        </w:rPr>
+        <w:tab/>
+      </w:r>
+      <w:proofErr w:type="spellStart"/>
+      <w:r>
+        <w:rPr>
+          <w:rFonts w:asciiTheme="majorHAnsi" w:hAnsiTheme="majorHAnsi" w:cs="Courier New"/>
+          <w:b/>
+          <w:sz w:val="24"/>
+          <w:szCs w:val="24"/>
+        </w:rPr>
+        <w:t>Phù</w:t>
+      </w:r>
+      <w:proofErr w:type="spellEnd"/>
+      <w:r>
+        <w:rPr>
+          <w:rFonts w:asciiTheme="majorHAnsi" w:hAnsiTheme="majorHAnsi" w:cs="Courier New"/>
+          <w:b/>
+          <w:sz w:val="24"/>
+          <w:szCs w:val="24"/>
+        </w:rPr>
+        <w:t xml:space="preserve"> </w:t>
+      </w:r>
+      <w:proofErr w:type="spellStart"/>
+      <w:r>
+        <w:rPr>
+          <w:rFonts w:asciiTheme="majorHAnsi" w:hAnsiTheme="majorHAnsi" w:cs="Courier New"/>
+          <w:b/>
+          <w:sz w:val="24"/>
+          <w:szCs w:val="24"/>
+        </w:rPr>
+        <w:t>hợp</w:t>
+      </w:r>
+      <w:proofErr w:type="spellEnd"/>
+      <w:r>
+        <w:rPr>
+          <w:rFonts w:asciiTheme="majorHAnsi" w:hAnsiTheme="majorHAnsi" w:cs="Courier New"/>
+          <w:b/>
+          <w:sz w:val="24"/>
+          <w:szCs w:val="24"/>
+        </w:rPr>
+        <w:t xml:space="preserve"> </w:t>
+      </w:r>
+      <w:proofErr w:type="spellStart"/>
+      <w:r>
+        <w:rPr>
+          <w:rFonts w:asciiTheme="majorHAnsi" w:hAnsiTheme="majorHAnsi" w:cs="Courier New"/>
+          <w:b/>
+          <w:sz w:val="24"/>
+          <w:szCs w:val="24"/>
+        </w:rPr>
+        <w:t>với</w:t>
+      </w:r>
+      <w:proofErr w:type="spellEnd"/>
+      <w:r>
+        <w:rPr>
+          <w:rFonts w:asciiTheme="majorHAnsi" w:hAnsiTheme="majorHAnsi" w:cs="Courier New"/>
+          <w:b/>
+          <w:sz w:val="24"/>
+          <w:szCs w:val="24"/>
+        </w:rPr>
+        <w:t xml:space="preserve"> </w:t>
+      </w:r>
+      <w:proofErr w:type="spellStart"/>
+      <w:r>
+        <w:rPr>
+          <w:rFonts w:asciiTheme="majorHAnsi" w:hAnsiTheme="majorHAnsi" w:cs="Courier New"/>
+          <w:b/>
+          <w:sz w:val="24"/>
+          <w:szCs w:val="24"/>
+        </w:rPr>
+        <w:t>dự</w:t>
+      </w:r>
+      <w:proofErr w:type="spellEnd"/>
+      <w:r>
+        <w:rPr>
+          <w:rFonts w:asciiTheme="majorHAnsi" w:hAnsiTheme="majorHAnsi" w:cs="Courier New"/>
+          <w:b/>
+          <w:sz w:val="24"/>
+          <w:szCs w:val="24"/>
+        </w:rPr>
+        <w:t xml:space="preserve"> </w:t>
+      </w:r>
+      <w:proofErr w:type="spellStart"/>
+      <w:proofErr w:type="gramStart"/>
+      <w:r>
+        <w:rPr>
+          <w:rFonts w:asciiTheme="majorHAnsi" w:hAnsiTheme="majorHAnsi" w:cs="Courier New"/>
+          <w:b/>
+          <w:sz w:val="24"/>
+          <w:szCs w:val="24"/>
+        </w:rPr>
+        <w:t>án</w:t>
+      </w:r>
+      <w:proofErr w:type="spellEnd"/>
+      <w:proofErr w:type="gramEnd"/>
+      <w:r>
+        <w:rPr>
+          <w:rFonts w:asciiTheme="majorHAnsi" w:hAnsiTheme="majorHAnsi" w:cs="Courier New"/>
+          <w:b/>
+          <w:sz w:val="24"/>
+          <w:szCs w:val="24"/>
+        </w:rPr>
+        <w:t xml:space="preserve"> </w:t>
+      </w:r>
+      <w:proofErr w:type="spellStart"/>
+      <w:r>
+        <w:rPr>
+          <w:rFonts w:asciiTheme="majorHAnsi" w:hAnsiTheme="majorHAnsi" w:cs="Courier New"/>
+          <w:b/>
+          <w:sz w:val="24"/>
+          <w:szCs w:val="24"/>
+        </w:rPr>
+        <w:t>vừa</w:t>
+      </w:r>
+      <w:proofErr w:type="spellEnd"/>
+      <w:r>
+        <w:rPr>
+          <w:rFonts w:asciiTheme="majorHAnsi" w:hAnsiTheme="majorHAnsi" w:cs="Courier New"/>
+          <w:b/>
+          <w:sz w:val="24"/>
+          <w:szCs w:val="24"/>
+        </w:rPr>
+        <w:t xml:space="preserve"> </w:t>
+      </w:r>
+      <w:proofErr w:type="spellStart"/>
+      <w:r>
+        <w:rPr>
+          <w:rFonts w:asciiTheme="majorHAnsi" w:hAnsiTheme="majorHAnsi" w:cs="Courier New"/>
+          <w:b/>
+          <w:sz w:val="24"/>
+          <w:szCs w:val="24"/>
+        </w:rPr>
+        <w:t>và</w:t>
+      </w:r>
+      <w:proofErr w:type="spellEnd"/>
+      <w:r>
+        <w:rPr>
+          <w:rFonts w:asciiTheme="majorHAnsi" w:hAnsiTheme="majorHAnsi" w:cs="Courier New"/>
+          <w:b/>
+          <w:sz w:val="24"/>
+          <w:szCs w:val="24"/>
+        </w:rPr>
+        <w:t xml:space="preserve"> </w:t>
+      </w:r>
+      <w:proofErr w:type="spellStart"/>
+      <w:r>
+        <w:rPr>
+          <w:rFonts w:asciiTheme="majorHAnsi" w:hAnsiTheme="majorHAnsi" w:cs="Courier New"/>
+          <w:b/>
+          <w:sz w:val="24"/>
+          <w:szCs w:val="24"/>
+        </w:rPr>
+        <w:t>nhỏ</w:t>
+      </w:r>
+      <w:proofErr w:type="spellEnd"/>
+      <w:r>
+        <w:rPr>
+          <w:rFonts w:asciiTheme="majorHAnsi" w:hAnsiTheme="majorHAnsi" w:cs="Courier New"/>
+          <w:b/>
+          <w:sz w:val="24"/>
+          <w:szCs w:val="24"/>
+        </w:rPr>
+        <w:t xml:space="preserve">. </w:t>
+      </w:r>
+      <w:proofErr w:type="spellStart"/>
+      <w:proofErr w:type="gramStart"/>
+      <w:r>
+        <w:rPr>
+          <w:rFonts w:asciiTheme="majorHAnsi" w:hAnsiTheme="majorHAnsi" w:cs="Courier New"/>
+          <w:b/>
+          <w:sz w:val="24"/>
+          <w:szCs w:val="24"/>
+        </w:rPr>
+        <w:t>Tiệm</w:t>
+      </w:r>
+      <w:proofErr w:type="spellEnd"/>
+      <w:r>
+        <w:rPr>
+          <w:rFonts w:asciiTheme="majorHAnsi" w:hAnsiTheme="majorHAnsi" w:cs="Courier New"/>
+          <w:b/>
+          <w:sz w:val="24"/>
+          <w:szCs w:val="24"/>
+        </w:rPr>
+        <w:t xml:space="preserve"> </w:t>
+      </w:r>
+      <w:proofErr w:type="spellStart"/>
+      <w:r>
+        <w:rPr>
+          <w:rFonts w:asciiTheme="majorHAnsi" w:hAnsiTheme="majorHAnsi" w:cs="Courier New"/>
+          <w:b/>
+          <w:sz w:val="24"/>
+          <w:szCs w:val="24"/>
+        </w:rPr>
+        <w:t>cận</w:t>
+      </w:r>
+      <w:proofErr w:type="spellEnd"/>
+      <w:r>
+        <w:rPr>
+          <w:rFonts w:asciiTheme="majorHAnsi" w:hAnsiTheme="majorHAnsi" w:cs="Courier New"/>
+          <w:b/>
+          <w:sz w:val="24"/>
+          <w:szCs w:val="24"/>
+        </w:rPr>
+        <w:t xml:space="preserve"> </w:t>
+      </w:r>
+      <w:proofErr w:type="spellStart"/>
+      <w:r>
+        <w:rPr>
+          <w:rFonts w:asciiTheme="majorHAnsi" w:hAnsiTheme="majorHAnsi" w:cs="Courier New"/>
+          <w:b/>
+          <w:sz w:val="24"/>
+          <w:szCs w:val="24"/>
+        </w:rPr>
+        <w:t>được</w:t>
+      </w:r>
+      <w:proofErr w:type="spellEnd"/>
+      <w:r>
+        <w:rPr>
+          <w:rFonts w:asciiTheme="majorHAnsi" w:hAnsiTheme="majorHAnsi" w:cs="Courier New"/>
+          <w:b/>
+          <w:sz w:val="24"/>
+          <w:szCs w:val="24"/>
+        </w:rPr>
+        <w:t xml:space="preserve"> </w:t>
+      </w:r>
+      <w:proofErr w:type="spellStart"/>
+      <w:r>
+        <w:rPr>
+          <w:rFonts w:asciiTheme="majorHAnsi" w:hAnsiTheme="majorHAnsi" w:cs="Courier New"/>
+          <w:b/>
+          <w:sz w:val="24"/>
+          <w:szCs w:val="24"/>
+        </w:rPr>
+        <w:t>cách</w:t>
+      </w:r>
+      <w:proofErr w:type="spellEnd"/>
+      <w:r>
+        <w:rPr>
+          <w:rFonts w:asciiTheme="majorHAnsi" w:hAnsiTheme="majorHAnsi" w:cs="Courier New"/>
+          <w:b/>
+          <w:sz w:val="24"/>
+          <w:szCs w:val="24"/>
+        </w:rPr>
+        <w:t xml:space="preserve"> </w:t>
+      </w:r>
+      <w:proofErr w:type="spellStart"/>
+      <w:r>
+        <w:rPr>
+          <w:rFonts w:asciiTheme="majorHAnsi" w:hAnsiTheme="majorHAnsi" w:cs="Courier New"/>
+          <w:b/>
+          <w:sz w:val="24"/>
+          <w:szCs w:val="24"/>
+        </w:rPr>
+        <w:t>nghĩ</w:t>
+      </w:r>
+      <w:proofErr w:type="spellEnd"/>
+      <w:r>
+        <w:rPr>
+          <w:rFonts w:asciiTheme="majorHAnsi" w:hAnsiTheme="majorHAnsi" w:cs="Courier New"/>
+          <w:b/>
+          <w:sz w:val="24"/>
+          <w:szCs w:val="24"/>
+        </w:rPr>
+        <w:t xml:space="preserve"> </w:t>
+      </w:r>
+      <w:proofErr w:type="spellStart"/>
+      <w:r>
+        <w:rPr>
+          <w:rFonts w:asciiTheme="majorHAnsi" w:hAnsiTheme="majorHAnsi" w:cs="Courier New"/>
+          <w:b/>
+          <w:sz w:val="24"/>
+          <w:szCs w:val="24"/>
+        </w:rPr>
+        <w:t>của</w:t>
+      </w:r>
+      <w:proofErr w:type="spellEnd"/>
+      <w:r>
+        <w:rPr>
+          <w:rFonts w:asciiTheme="majorHAnsi" w:hAnsiTheme="majorHAnsi" w:cs="Courier New"/>
+          <w:b/>
+          <w:sz w:val="24"/>
+          <w:szCs w:val="24"/>
+        </w:rPr>
+        <w:t xml:space="preserve"> user.</w:t>
+      </w:r>
+      <w:proofErr w:type="gramEnd"/>
     </w:p>
     <w:p>
       <w:pPr>
@@ -644,14 +1575,105 @@
           <w:szCs w:val="24"/>
         </w:rPr>
       </w:pPr>
-      <w:r>
-        <w:rPr>
-          <w:rFonts w:asciiTheme="majorHAnsi" w:hAnsiTheme="majorHAnsi" w:cs="Courier New"/>
-          <w:b/>
-          <w:sz w:val="24"/>
-          <w:szCs w:val="24"/>
-        </w:rPr>
-        <w:t>Phần giao diện giáo viên:</w:t>
+      <w:proofErr w:type="spellStart"/>
+      <w:r>
+        <w:rPr>
+          <w:rFonts w:asciiTheme="majorHAnsi" w:hAnsiTheme="majorHAnsi" w:cs="Courier New"/>
+          <w:b/>
+          <w:sz w:val="24"/>
+          <w:szCs w:val="24"/>
+        </w:rPr>
+        <w:t>Phần</w:t>
+      </w:r>
+      <w:proofErr w:type="spellEnd"/>
+      <w:r>
+        <w:rPr>
+          <w:rFonts w:asciiTheme="majorHAnsi" w:hAnsiTheme="majorHAnsi" w:cs="Courier New"/>
+          <w:b/>
+          <w:sz w:val="24"/>
+          <w:szCs w:val="24"/>
+        </w:rPr>
+        <w:t xml:space="preserve"> </w:t>
+      </w:r>
+      <w:proofErr w:type="spellStart"/>
+      <w:r>
+        <w:rPr>
+          <w:rFonts w:asciiTheme="majorHAnsi" w:hAnsiTheme="majorHAnsi" w:cs="Courier New"/>
+          <w:b/>
+          <w:sz w:val="24"/>
+          <w:szCs w:val="24"/>
+        </w:rPr>
+        <w:t>giao</w:t>
+      </w:r>
+      <w:proofErr w:type="spellEnd"/>
+      <w:r>
+        <w:rPr>
+          <w:rFonts w:asciiTheme="majorHAnsi" w:hAnsiTheme="majorHAnsi" w:cs="Courier New"/>
+          <w:b/>
+          <w:sz w:val="24"/>
+          <w:szCs w:val="24"/>
+        </w:rPr>
+        <w:t xml:space="preserve"> </w:t>
+      </w:r>
+      <w:proofErr w:type="spellStart"/>
+      <w:r>
+        <w:rPr>
+          <w:rFonts w:asciiTheme="majorHAnsi" w:hAnsiTheme="majorHAnsi" w:cs="Courier New"/>
+          <w:b/>
+          <w:sz w:val="24"/>
+          <w:szCs w:val="24"/>
+        </w:rPr>
+        <w:t>diện</w:t>
+      </w:r>
+      <w:proofErr w:type="spellEnd"/>
+      <w:r>
+        <w:rPr>
+          <w:rFonts w:asciiTheme="majorHAnsi" w:hAnsiTheme="majorHAnsi" w:cs="Courier New"/>
+          <w:b/>
+          <w:sz w:val="24"/>
+          <w:szCs w:val="24"/>
+        </w:rPr>
+        <w:t xml:space="preserve"> </w:t>
+      </w:r>
+      <w:proofErr w:type="spellStart"/>
+      <w:r>
+        <w:rPr>
+          <w:rFonts w:asciiTheme="majorHAnsi" w:hAnsiTheme="majorHAnsi" w:cs="Courier New"/>
+          <w:b/>
+          <w:sz w:val="24"/>
+          <w:szCs w:val="24"/>
+        </w:rPr>
+        <w:t>giáo</w:t>
+      </w:r>
+      <w:proofErr w:type="spellEnd"/>
+      <w:r>
+        <w:rPr>
+          <w:rFonts w:asciiTheme="majorHAnsi" w:hAnsiTheme="majorHAnsi" w:cs="Courier New"/>
+          <w:b/>
+          <w:sz w:val="24"/>
+          <w:szCs w:val="24"/>
+        </w:rPr>
+        <w:t xml:space="preserve"> </w:t>
+      </w:r>
+      <w:proofErr w:type="spellStart"/>
+      <w:r>
+        <w:rPr>
+          <w:rFonts w:asciiTheme="majorHAnsi" w:hAnsiTheme="majorHAnsi" w:cs="Courier New"/>
+          <w:b/>
+          <w:sz w:val="24"/>
+          <w:szCs w:val="24"/>
+        </w:rPr>
+        <w:t>viên</w:t>
+      </w:r>
+      <w:proofErr w:type="spellEnd"/>
+      <w:r>
+        <w:rPr>
+          <w:rFonts w:asciiTheme="majorHAnsi" w:hAnsiTheme="majorHAnsi" w:cs="Courier New"/>
+          <w:b/>
+          <w:sz w:val="24"/>
+          <w:szCs w:val="24"/>
+        </w:rPr>
+        <w:t>:</w:t>
       </w:r>
     </w:p>
     <w:p>
@@ -663,15 +1685,197 @@
           <w:szCs w:val="24"/>
         </w:rPr>
       </w:pPr>
-      <w:r>
-        <w:rPr>
-          <w:rFonts w:asciiTheme="majorHAnsi" w:hAnsiTheme="majorHAnsi" w:cs="Courier New"/>
-          <w:b/>
-          <w:sz w:val="24"/>
-          <w:szCs w:val="24"/>
-        </w:rPr>
-        <w:t>Thống nhất lại giao diện phần sơ đồ lớp học</w:t>
-      </w:r>
+      <w:proofErr w:type="spellStart"/>
+      <w:r>
+        <w:rPr>
+          <w:rFonts w:asciiTheme="majorHAnsi" w:hAnsiTheme="majorHAnsi" w:cs="Courier New"/>
+          <w:b/>
+          <w:sz w:val="24"/>
+          <w:szCs w:val="24"/>
+        </w:rPr>
+        <w:t>Thống</w:t>
+      </w:r>
+      <w:proofErr w:type="spellEnd"/>
+      <w:r>
+        <w:rPr>
+          <w:rFonts w:asciiTheme="majorHAnsi" w:hAnsiTheme="majorHAnsi" w:cs="Courier New"/>
+          <w:b/>
+          <w:sz w:val="24"/>
+          <w:szCs w:val="24"/>
+        </w:rPr>
+        <w:t xml:space="preserve"> </w:t>
+      </w:r>
+      <w:proofErr w:type="spellStart"/>
+      <w:r>
+        <w:rPr>
+          <w:rFonts w:asciiTheme="majorHAnsi" w:hAnsiTheme="majorHAnsi" w:cs="Courier New"/>
+          <w:b/>
+          <w:sz w:val="24"/>
+          <w:szCs w:val="24"/>
+        </w:rPr>
+        <w:t>nhất</w:t>
+      </w:r>
+      <w:proofErr w:type="spellEnd"/>
+      <w:r>
+        <w:rPr>
+          <w:rFonts w:asciiTheme="majorHAnsi" w:hAnsiTheme="majorHAnsi" w:cs="Courier New"/>
+          <w:b/>
+          <w:sz w:val="24"/>
+          <w:szCs w:val="24"/>
+        </w:rPr>
+        <w:t xml:space="preserve"> </w:t>
+      </w:r>
+      <w:proofErr w:type="spellStart"/>
+      <w:r>
+        <w:rPr>
+          <w:rFonts w:asciiTheme="majorHAnsi" w:hAnsiTheme="majorHAnsi" w:cs="Courier New"/>
+          <w:b/>
+          <w:sz w:val="24"/>
+          <w:szCs w:val="24"/>
+        </w:rPr>
+        <w:t>lại</w:t>
+      </w:r>
+      <w:proofErr w:type="spellEnd"/>
+      <w:r>
+        <w:rPr>
+          <w:rFonts w:asciiTheme="majorHAnsi" w:hAnsiTheme="majorHAnsi" w:cs="Courier New"/>
+          <w:b/>
+          <w:sz w:val="24"/>
+          <w:szCs w:val="24"/>
+        </w:rPr>
+        <w:t xml:space="preserve"> </w:t>
+      </w:r>
+      <w:proofErr w:type="spellStart"/>
+      <w:r>
+        <w:rPr>
+          <w:rFonts w:asciiTheme="majorHAnsi" w:hAnsiTheme="majorHAnsi" w:cs="Courier New"/>
+          <w:b/>
+          <w:sz w:val="24"/>
+          <w:szCs w:val="24"/>
+        </w:rPr>
+        <w:t>giao</w:t>
+      </w:r>
+      <w:proofErr w:type="spellEnd"/>
+      <w:r>
+        <w:rPr>
+          <w:rFonts w:asciiTheme="majorHAnsi" w:hAnsiTheme="majorHAnsi" w:cs="Courier New"/>
+          <w:b/>
+          <w:sz w:val="24"/>
+          <w:szCs w:val="24"/>
+        </w:rPr>
+        <w:t xml:space="preserve"> </w:t>
+      </w:r>
+      <w:proofErr w:type="spellStart"/>
+      <w:r>
+        <w:rPr>
+          <w:rFonts w:asciiTheme="majorHAnsi" w:hAnsiTheme="majorHAnsi" w:cs="Courier New"/>
+          <w:b/>
+          <w:sz w:val="24"/>
+          <w:szCs w:val="24"/>
+        </w:rPr>
+        <w:t>diện</w:t>
+      </w:r>
+      <w:proofErr w:type="spellEnd"/>
+      <w:r>
+        <w:rPr>
+          <w:rFonts w:asciiTheme="majorHAnsi" w:hAnsiTheme="majorHAnsi" w:cs="Courier New"/>
+          <w:b/>
+          <w:sz w:val="24"/>
+          <w:szCs w:val="24"/>
+        </w:rPr>
+        <w:t xml:space="preserve"> </w:t>
+      </w:r>
+      <w:proofErr w:type="spellStart"/>
+      <w:r>
+        <w:rPr>
+          <w:rFonts w:asciiTheme="majorHAnsi" w:hAnsiTheme="majorHAnsi" w:cs="Courier New"/>
+          <w:b/>
+          <w:sz w:val="24"/>
+          <w:szCs w:val="24"/>
+        </w:rPr>
+        <w:t>phần</w:t>
+      </w:r>
+      <w:proofErr w:type="spellEnd"/>
+      <w:r>
+        <w:rPr>
+          <w:rFonts w:asciiTheme="majorHAnsi" w:hAnsiTheme="majorHAnsi" w:cs="Courier New"/>
+          <w:b/>
+          <w:sz w:val="24"/>
+          <w:szCs w:val="24"/>
+        </w:rPr>
+        <w:t xml:space="preserve"> </w:t>
+      </w:r>
+      <w:proofErr w:type="spellStart"/>
+      <w:r>
+        <w:rPr>
+          <w:rFonts w:asciiTheme="majorHAnsi" w:hAnsiTheme="majorHAnsi" w:cs="Courier New"/>
+          <w:b/>
+          <w:sz w:val="24"/>
+          <w:szCs w:val="24"/>
+        </w:rPr>
+        <w:t>sơ</w:t>
+      </w:r>
+      <w:proofErr w:type="spellEnd"/>
+      <w:r>
+        <w:rPr>
+          <w:rFonts w:asciiTheme="majorHAnsi" w:hAnsiTheme="majorHAnsi" w:cs="Courier New"/>
+          <w:b/>
+          <w:sz w:val="24"/>
+          <w:szCs w:val="24"/>
+        </w:rPr>
+        <w:t xml:space="preserve"> </w:t>
+      </w:r>
+      <w:proofErr w:type="spellStart"/>
+      <w:r>
+        <w:rPr>
+          <w:rFonts w:asciiTheme="majorHAnsi" w:hAnsiTheme="majorHAnsi" w:cs="Courier New"/>
+          <w:b/>
+          <w:sz w:val="24"/>
+          <w:szCs w:val="24"/>
+        </w:rPr>
+        <w:t>đồ</w:t>
+      </w:r>
+      <w:proofErr w:type="spellEnd"/>
+      <w:r>
+        <w:rPr>
+          <w:rFonts w:asciiTheme="majorHAnsi" w:hAnsiTheme="majorHAnsi" w:cs="Courier New"/>
+          <w:b/>
+          <w:sz w:val="24"/>
+          <w:szCs w:val="24"/>
+        </w:rPr>
+        <w:t xml:space="preserve"> </w:t>
+      </w:r>
+      <w:proofErr w:type="spellStart"/>
+      <w:r>
+        <w:rPr>
+          <w:rFonts w:asciiTheme="majorHAnsi" w:hAnsiTheme="majorHAnsi" w:cs="Courier New"/>
+          <w:b/>
+          <w:sz w:val="24"/>
+          <w:szCs w:val="24"/>
+        </w:rPr>
+        <w:t>lớp</w:t>
+      </w:r>
+      <w:proofErr w:type="spellEnd"/>
+      <w:r>
+        <w:rPr>
+          <w:rFonts w:asciiTheme="majorHAnsi" w:hAnsiTheme="majorHAnsi" w:cs="Courier New"/>
+          <w:b/>
+          <w:sz w:val="24"/>
+          <w:szCs w:val="24"/>
+        </w:rPr>
+        <w:t xml:space="preserve"> </w:t>
+      </w:r>
+      <w:proofErr w:type="spellStart"/>
+      <w:r>
+        <w:rPr>
+          <w:rFonts w:asciiTheme="majorHAnsi" w:hAnsiTheme="majorHAnsi" w:cs="Courier New"/>
+          <w:b/>
+          <w:sz w:val="24"/>
+          <w:szCs w:val="24"/>
+        </w:rPr>
+        <w:t>học</w:t>
+      </w:r>
+      <w:proofErr w:type="spellEnd"/>
     </w:p>
     <w:p>
       <w:pPr>
@@ -681,13 +1885,59 @@
           <w:sz w:val="24"/>
         </w:rPr>
       </w:pPr>
-      <w:r>
-        <w:rPr>
-          <w:rFonts w:asciiTheme="majorHAnsi" w:hAnsiTheme="majorHAnsi"/>
-          <w:b/>
-          <w:sz w:val="24"/>
-        </w:rPr>
-        <w:t>Chuyển trang notification sang dạng tab.</w:t>
+      <w:proofErr w:type="spellStart"/>
+      <w:r>
+        <w:rPr>
+          <w:rFonts w:asciiTheme="majorHAnsi" w:hAnsiTheme="majorHAnsi"/>
+          <w:b/>
+          <w:sz w:val="24"/>
+        </w:rPr>
+        <w:t>Chuyển</w:t>
+      </w:r>
+      <w:proofErr w:type="spellEnd"/>
+      <w:r>
+        <w:rPr>
+          <w:rFonts w:asciiTheme="majorHAnsi" w:hAnsiTheme="majorHAnsi"/>
+          <w:b/>
+          <w:sz w:val="24"/>
+        </w:rPr>
+        <w:t xml:space="preserve"> </w:t>
+      </w:r>
+      <w:proofErr w:type="spellStart"/>
+      <w:r>
+        <w:rPr>
+          <w:rFonts w:asciiTheme="majorHAnsi" w:hAnsiTheme="majorHAnsi"/>
+          <w:b/>
+          <w:sz w:val="24"/>
+        </w:rPr>
+        <w:t>trang</w:t>
+      </w:r>
+      <w:proofErr w:type="spellEnd"/>
+      <w:r>
+        <w:rPr>
+          <w:rFonts w:asciiTheme="majorHAnsi" w:hAnsiTheme="majorHAnsi"/>
+          <w:b/>
+          <w:sz w:val="24"/>
+        </w:rPr>
+        <w:t xml:space="preserve"> notification sang </w:t>
+      </w:r>
+      <w:proofErr w:type="spellStart"/>
+      <w:r>
+        <w:rPr>
+          <w:rFonts w:asciiTheme="majorHAnsi" w:hAnsiTheme="majorHAnsi"/>
+          <w:b/>
+          <w:sz w:val="24"/>
+        </w:rPr>
+        <w:t>dạng</w:t>
+      </w:r>
+      <w:proofErr w:type="spellEnd"/>
+      <w:r>
+        <w:rPr>
+          <w:rFonts w:asciiTheme="majorHAnsi" w:hAnsiTheme="majorHAnsi"/>
+          <w:b/>
+          <w:sz w:val="24"/>
+        </w:rPr>
+        <w:t xml:space="preserve"> tab.</w:t>
       </w:r>
     </w:p>
     <w:p>
@@ -721,8 +1971,144 @@
           <w:b/>
           <w:sz w:val="24"/>
         </w:rPr>
-        <w:t>High: Hỏng, phải đổi phòng Bình thường Nghiêm trọng</w:t>
-      </w:r>
+        <w:t xml:space="preserve">High: </w:t>
+      </w:r>
+      <w:proofErr w:type="spellStart"/>
+      <w:r>
+        <w:rPr>
+          <w:rFonts w:asciiTheme="majorHAnsi" w:hAnsiTheme="majorHAnsi"/>
+          <w:b/>
+          <w:sz w:val="24"/>
+        </w:rPr>
+        <w:t>Hỏng</w:t>
+      </w:r>
+      <w:proofErr w:type="spellEnd"/>
+      <w:r>
+        <w:rPr>
+          <w:rFonts w:asciiTheme="majorHAnsi" w:hAnsiTheme="majorHAnsi"/>
+          <w:b/>
+          <w:sz w:val="24"/>
+        </w:rPr>
+        <w:t xml:space="preserve">, </w:t>
+      </w:r>
+      <w:proofErr w:type="spellStart"/>
+      <w:r>
+        <w:rPr>
+          <w:rFonts w:asciiTheme="majorHAnsi" w:hAnsiTheme="majorHAnsi"/>
+          <w:b/>
+          <w:sz w:val="24"/>
+        </w:rPr>
+        <w:t>phải</w:t>
+      </w:r>
+      <w:proofErr w:type="spellEnd"/>
+      <w:r>
+        <w:rPr>
+          <w:rFonts w:asciiTheme="majorHAnsi" w:hAnsiTheme="majorHAnsi"/>
+          <w:b/>
+          <w:sz w:val="24"/>
+        </w:rPr>
+        <w:t xml:space="preserve"> </w:t>
+      </w:r>
+      <w:proofErr w:type="spellStart"/>
+      <w:r>
+        <w:rPr>
+          <w:rFonts w:asciiTheme="majorHAnsi" w:hAnsiTheme="majorHAnsi"/>
+          <w:b/>
+          <w:sz w:val="24"/>
+        </w:rPr>
+        <w:t>đổi</w:t>
+      </w:r>
+      <w:proofErr w:type="spellEnd"/>
+      <w:r>
+        <w:rPr>
+          <w:rFonts w:asciiTheme="majorHAnsi" w:hAnsiTheme="majorHAnsi"/>
+          <w:b/>
+          <w:sz w:val="24"/>
+        </w:rPr>
+        <w:t xml:space="preserve"> </w:t>
+      </w:r>
+      <w:proofErr w:type="spellStart"/>
+      <w:r>
+        <w:rPr>
+          <w:rFonts w:asciiTheme="majorHAnsi" w:hAnsiTheme="majorHAnsi"/>
+          <w:b/>
+          <w:sz w:val="24"/>
+        </w:rPr>
+        <w:t>phòng</w:t>
+      </w:r>
+      <w:proofErr w:type="spellEnd"/>
+      <w:r>
+        <w:rPr>
+          <w:rFonts w:asciiTheme="majorHAnsi" w:hAnsiTheme="majorHAnsi"/>
+          <w:b/>
+          <w:sz w:val="24"/>
+        </w:rPr>
+        <w:t xml:space="preserve"> </w:t>
+      </w:r>
+      <w:proofErr w:type="spellStart"/>
+      <w:r>
+        <w:rPr>
+          <w:rFonts w:asciiTheme="majorHAnsi" w:hAnsiTheme="majorHAnsi"/>
+          <w:b/>
+          <w:sz w:val="24"/>
+        </w:rPr>
+        <w:t>Bình</w:t>
+      </w:r>
+      <w:proofErr w:type="spellEnd"/>
+      <w:r>
+        <w:rPr>
+          <w:rFonts w:asciiTheme="majorHAnsi" w:hAnsiTheme="majorHAnsi"/>
+          <w:b/>
+          <w:sz w:val="24"/>
+        </w:rPr>
+        <w:t xml:space="preserve"> </w:t>
+      </w:r>
+      <w:proofErr w:type="spellStart"/>
+      <w:r>
+        <w:rPr>
+          <w:rFonts w:asciiTheme="majorHAnsi" w:hAnsiTheme="majorHAnsi"/>
+          <w:b/>
+          <w:sz w:val="24"/>
+        </w:rPr>
+        <w:t>thường</w:t>
+      </w:r>
+      <w:proofErr w:type="spellEnd"/>
+      <w:r>
+        <w:rPr>
+          <w:rFonts w:asciiTheme="majorHAnsi" w:hAnsiTheme="majorHAnsi"/>
+          <w:b/>
+          <w:sz w:val="24"/>
+        </w:rPr>
+        <w:t xml:space="preserve"> </w:t>
+      </w:r>
+      <w:proofErr w:type="spellStart"/>
+      <w:r>
+        <w:rPr>
+          <w:rFonts w:asciiTheme="majorHAnsi" w:hAnsiTheme="majorHAnsi"/>
+          <w:b/>
+          <w:sz w:val="24"/>
+        </w:rPr>
+        <w:t>Nghiêm</w:t>
+      </w:r>
+      <w:proofErr w:type="spellEnd"/>
+      <w:r>
+        <w:rPr>
+          <w:rFonts w:asciiTheme="majorHAnsi" w:hAnsiTheme="majorHAnsi"/>
+          <w:b/>
+          <w:sz w:val="24"/>
+        </w:rPr>
+        <w:t xml:space="preserve"> </w:t>
+      </w:r>
+      <w:proofErr w:type="spellStart"/>
+      <w:r>
+        <w:rPr>
+          <w:rFonts w:asciiTheme="majorHAnsi" w:hAnsiTheme="majorHAnsi"/>
+          <w:b/>
+          <w:sz w:val="24"/>
+        </w:rPr>
+        <w:t>trọng</w:t>
+      </w:r>
+      <w:proofErr w:type="spellEnd"/>
     </w:p>
     <w:p>
       <w:pPr>
@@ -738,8 +2124,180 @@
           <w:b/>
           <w:sz w:val="24"/>
         </w:rPr>
-        <w:t>Medium: Hỏng, có thể đổi phòng hoặc không Không nghiêm trọng</w:t>
-      </w:r>
+        <w:t xml:space="preserve">Medium: </w:t>
+      </w:r>
+      <w:proofErr w:type="spellStart"/>
+      <w:r>
+        <w:rPr>
+          <w:rFonts w:asciiTheme="majorHAnsi" w:hAnsiTheme="majorHAnsi"/>
+          <w:b/>
+          <w:sz w:val="24"/>
+        </w:rPr>
+        <w:t>Hỏng</w:t>
+      </w:r>
+      <w:proofErr w:type="spellEnd"/>
+      <w:r>
+        <w:rPr>
+          <w:rFonts w:asciiTheme="majorHAnsi" w:hAnsiTheme="majorHAnsi"/>
+          <w:b/>
+          <w:sz w:val="24"/>
+        </w:rPr>
+        <w:t xml:space="preserve">, </w:t>
+      </w:r>
+      <w:proofErr w:type="spellStart"/>
+      <w:r>
+        <w:rPr>
+          <w:rFonts w:asciiTheme="majorHAnsi" w:hAnsiTheme="majorHAnsi"/>
+          <w:b/>
+          <w:sz w:val="24"/>
+        </w:rPr>
+        <w:t>có</w:t>
+      </w:r>
+      <w:proofErr w:type="spellEnd"/>
+      <w:r>
+        <w:rPr>
+          <w:rFonts w:asciiTheme="majorHAnsi" w:hAnsiTheme="majorHAnsi"/>
+          <w:b/>
+          <w:sz w:val="24"/>
+        </w:rPr>
+        <w:t xml:space="preserve"> </w:t>
+      </w:r>
+      <w:proofErr w:type="spellStart"/>
+      <w:r>
+        <w:rPr>
+          <w:rFonts w:asciiTheme="majorHAnsi" w:hAnsiTheme="majorHAnsi"/>
+          <w:b/>
+          <w:sz w:val="24"/>
+        </w:rPr>
+        <w:t>thể</w:t>
+      </w:r>
+      <w:proofErr w:type="spellEnd"/>
+      <w:r>
+        <w:rPr>
+          <w:rFonts w:asciiTheme="majorHAnsi" w:hAnsiTheme="majorHAnsi"/>
+          <w:b/>
+          <w:sz w:val="24"/>
+        </w:rPr>
+        <w:t xml:space="preserve"> </w:t>
+      </w:r>
+      <w:proofErr w:type="spellStart"/>
+      <w:r>
+        <w:rPr>
+          <w:rFonts w:asciiTheme="majorHAnsi" w:hAnsiTheme="majorHAnsi"/>
+          <w:b/>
+          <w:sz w:val="24"/>
+        </w:rPr>
+        <w:t>đổi</w:t>
+      </w:r>
+      <w:proofErr w:type="spellEnd"/>
+      <w:r>
+        <w:rPr>
+          <w:rFonts w:asciiTheme="majorHAnsi" w:hAnsiTheme="majorHAnsi"/>
+          <w:b/>
+          <w:sz w:val="24"/>
+        </w:rPr>
+        <w:t xml:space="preserve"> </w:t>
+      </w:r>
+      <w:proofErr w:type="spellStart"/>
+      <w:r>
+        <w:rPr>
+          <w:rFonts w:asciiTheme="majorHAnsi" w:hAnsiTheme="majorHAnsi"/>
+          <w:b/>
+          <w:sz w:val="24"/>
+        </w:rPr>
+        <w:t>phòng</w:t>
+      </w:r>
+      <w:proofErr w:type="spellEnd"/>
+      <w:r>
+        <w:rPr>
+          <w:rFonts w:asciiTheme="majorHAnsi" w:hAnsiTheme="majorHAnsi"/>
+          <w:b/>
+          <w:sz w:val="24"/>
+        </w:rPr>
+        <w:t xml:space="preserve"> </w:t>
+      </w:r>
+      <w:proofErr w:type="spellStart"/>
+      <w:r>
+        <w:rPr>
+          <w:rFonts w:asciiTheme="majorHAnsi" w:hAnsiTheme="majorHAnsi"/>
+          <w:b/>
+          <w:sz w:val="24"/>
+        </w:rPr>
+        <w:t>hoặc</w:t>
+      </w:r>
+      <w:proofErr w:type="spellEnd"/>
+      <w:r>
+        <w:rPr>
+          <w:rFonts w:asciiTheme="majorHAnsi" w:hAnsiTheme="majorHAnsi"/>
+          <w:b/>
+          <w:sz w:val="24"/>
+        </w:rPr>
+        <w:t xml:space="preserve"> </w:t>
+      </w:r>
+      <w:proofErr w:type="spellStart"/>
+      <w:r>
+        <w:rPr>
+          <w:rFonts w:asciiTheme="majorHAnsi" w:hAnsiTheme="majorHAnsi"/>
+          <w:b/>
+          <w:sz w:val="24"/>
+        </w:rPr>
+        <w:t>không</w:t>
+      </w:r>
+      <w:proofErr w:type="spellEnd"/>
+      <w:r>
+        <w:rPr>
+          <w:rFonts w:asciiTheme="majorHAnsi" w:hAnsiTheme="majorHAnsi"/>
+          <w:b/>
+          <w:sz w:val="24"/>
+        </w:rPr>
+        <w:t xml:space="preserve"> </w:t>
+      </w:r>
+      <w:proofErr w:type="spellStart"/>
+      <w:r>
+        <w:rPr>
+          <w:rFonts w:asciiTheme="majorHAnsi" w:hAnsiTheme="majorHAnsi"/>
+          <w:b/>
+          <w:sz w:val="24"/>
+        </w:rPr>
+        <w:t>Không</w:t>
+      </w:r>
+      <w:proofErr w:type="spellEnd"/>
+      <w:r>
+        <w:rPr>
+          <w:rFonts w:asciiTheme="majorHAnsi" w:hAnsiTheme="majorHAnsi"/>
+          <w:b/>
+          <w:sz w:val="24"/>
+        </w:rPr>
+        <w:t xml:space="preserve"> </w:t>
+      </w:r>
+      <w:proofErr w:type="spellStart"/>
+      <w:r>
+        <w:rPr>
+          <w:rFonts w:asciiTheme="majorHAnsi" w:hAnsiTheme="majorHAnsi"/>
+          <w:b/>
+          <w:sz w:val="24"/>
+        </w:rPr>
+        <w:t>nghiêm</w:t>
+      </w:r>
+      <w:proofErr w:type="spellEnd"/>
+      <w:r>
+        <w:rPr>
+          <w:rFonts w:asciiTheme="majorHAnsi" w:hAnsiTheme="majorHAnsi"/>
+          <w:b/>
+          <w:sz w:val="24"/>
+        </w:rPr>
+        <w:t xml:space="preserve"> </w:t>
+      </w:r>
+      <w:proofErr w:type="spellStart"/>
+      <w:r>
+        <w:rPr>
+          <w:rFonts w:asciiTheme="majorHAnsi" w:hAnsiTheme="majorHAnsi"/>
+          <w:b/>
+          <w:sz w:val="24"/>
+        </w:rPr>
+        <w:t>trọng</w:t>
+      </w:r>
+      <w:proofErr w:type="spellEnd"/>
     </w:p>
     <w:p>
       <w:pPr>
@@ -755,7 +2313,61 @@
           <w:b/>
           <w:sz w:val="24"/>
         </w:rPr>
-        <w:t>Low: Báo hư hỏng.</w:t>
+        <w:t xml:space="preserve">Low: </w:t>
+      </w:r>
+      <w:proofErr w:type="spellStart"/>
+      <w:r>
+        <w:rPr>
+          <w:rFonts w:asciiTheme="majorHAnsi" w:hAnsiTheme="majorHAnsi"/>
+          <w:b/>
+          <w:sz w:val="24"/>
+        </w:rPr>
+        <w:t>Báo</w:t>
+      </w:r>
+      <w:proofErr w:type="spellEnd"/>
+      <w:r>
+        <w:rPr>
+          <w:rFonts w:asciiTheme="majorHAnsi" w:hAnsiTheme="majorHAnsi"/>
+          <w:b/>
+          <w:sz w:val="24"/>
+        </w:rPr>
+        <w:t xml:space="preserve"> </w:t>
+      </w:r>
+      <w:proofErr w:type="spellStart"/>
+      <w:r>
+        <w:rPr>
+          <w:rFonts w:asciiTheme="majorHAnsi" w:hAnsiTheme="majorHAnsi"/>
+          <w:b/>
+          <w:sz w:val="24"/>
+        </w:rPr>
+        <w:t>hư</w:t>
+      </w:r>
+      <w:proofErr w:type="spellEnd"/>
+      <w:r>
+        <w:rPr>
+          <w:rFonts w:asciiTheme="majorHAnsi" w:hAnsiTheme="majorHAnsi"/>
+          <w:b/>
+          <w:sz w:val="24"/>
+        </w:rPr>
+        <w:t xml:space="preserve"> </w:t>
+      </w:r>
+      <w:proofErr w:type="spellStart"/>
+      <w:r>
+        <w:rPr>
+          <w:rFonts w:asciiTheme="majorHAnsi" w:hAnsiTheme="majorHAnsi"/>
+          <w:b/>
+          <w:sz w:val="24"/>
+        </w:rPr>
+        <w:t>hỏng</w:t>
+      </w:r>
+      <w:proofErr w:type="spellEnd"/>
+      <w:r>
+        <w:rPr>
+          <w:rFonts w:asciiTheme="majorHAnsi" w:hAnsiTheme="majorHAnsi"/>
+          <w:b/>
+          <w:sz w:val="24"/>
+        </w:rPr>
+        <w:t>.</w:t>
       </w:r>
     </w:p>
     <w:p>
@@ -766,14 +2378,260 @@
           <w:sz w:val="24"/>
         </w:rPr>
       </w:pPr>
-      <w:r>
-        <w:rPr>
-          <w:rFonts w:asciiTheme="majorHAnsi" w:hAnsiTheme="majorHAnsi"/>
-          <w:b/>
-          <w:sz w:val="24"/>
-        </w:rPr>
-        <w:t>Kết hợp sự đánh giá giữa system và giáo viên để staff đưa ra quyết định.</w:t>
-      </w:r>
+      <w:proofErr w:type="spellStart"/>
+      <w:proofErr w:type="gramStart"/>
+      <w:r>
+        <w:rPr>
+          <w:rFonts w:asciiTheme="majorHAnsi" w:hAnsiTheme="majorHAnsi"/>
+          <w:b/>
+          <w:sz w:val="24"/>
+        </w:rPr>
+        <w:t>Kết</w:t>
+      </w:r>
+      <w:proofErr w:type="spellEnd"/>
+      <w:r>
+        <w:rPr>
+          <w:rFonts w:asciiTheme="majorHAnsi" w:hAnsiTheme="majorHAnsi"/>
+          <w:b/>
+          <w:sz w:val="24"/>
+        </w:rPr>
+        <w:t xml:space="preserve"> </w:t>
+      </w:r>
+      <w:proofErr w:type="spellStart"/>
+      <w:r>
+        <w:rPr>
+          <w:rFonts w:asciiTheme="majorHAnsi" w:hAnsiTheme="majorHAnsi"/>
+          <w:b/>
+          <w:sz w:val="24"/>
+        </w:rPr>
+        <w:t>hợp</w:t>
+      </w:r>
+      <w:proofErr w:type="spellEnd"/>
+      <w:r>
+        <w:rPr>
+          <w:rFonts w:asciiTheme="majorHAnsi" w:hAnsiTheme="majorHAnsi"/>
+          <w:b/>
+          <w:sz w:val="24"/>
+        </w:rPr>
+        <w:t xml:space="preserve"> </w:t>
+      </w:r>
+      <w:proofErr w:type="spellStart"/>
+      <w:r>
+        <w:rPr>
+          <w:rFonts w:asciiTheme="majorHAnsi" w:hAnsiTheme="majorHAnsi"/>
+          <w:b/>
+          <w:sz w:val="24"/>
+        </w:rPr>
+        <w:t>sự</w:t>
+      </w:r>
+      <w:proofErr w:type="spellEnd"/>
+      <w:r>
+        <w:rPr>
+          <w:rFonts w:asciiTheme="majorHAnsi" w:hAnsiTheme="majorHAnsi"/>
+          <w:b/>
+          <w:sz w:val="24"/>
+        </w:rPr>
+        <w:t xml:space="preserve"> </w:t>
+      </w:r>
+      <w:proofErr w:type="spellStart"/>
+      <w:r>
+        <w:rPr>
+          <w:rFonts w:asciiTheme="majorHAnsi" w:hAnsiTheme="majorHAnsi"/>
+          <w:b/>
+          <w:sz w:val="24"/>
+        </w:rPr>
+        <w:t>đánh</w:t>
+      </w:r>
+      <w:proofErr w:type="spellEnd"/>
+      <w:r>
+        <w:rPr>
+          <w:rFonts w:asciiTheme="majorHAnsi" w:hAnsiTheme="majorHAnsi"/>
+          <w:b/>
+          <w:sz w:val="24"/>
+        </w:rPr>
+        <w:t xml:space="preserve"> </w:t>
+      </w:r>
+      <w:proofErr w:type="spellStart"/>
+      <w:r>
+        <w:rPr>
+          <w:rFonts w:asciiTheme="majorHAnsi" w:hAnsiTheme="majorHAnsi"/>
+          <w:b/>
+          <w:sz w:val="24"/>
+        </w:rPr>
+        <w:t>giá</w:t>
+      </w:r>
+      <w:proofErr w:type="spellEnd"/>
+      <w:r>
+        <w:rPr>
+          <w:rFonts w:asciiTheme="majorHAnsi" w:hAnsiTheme="majorHAnsi"/>
+          <w:b/>
+          <w:sz w:val="24"/>
+        </w:rPr>
+        <w:t xml:space="preserve"> </w:t>
+      </w:r>
+      <w:proofErr w:type="spellStart"/>
+      <w:r>
+        <w:rPr>
+          <w:rFonts w:asciiTheme="majorHAnsi" w:hAnsiTheme="majorHAnsi"/>
+          <w:b/>
+          <w:sz w:val="24"/>
+        </w:rPr>
+        <w:t>giữa</w:t>
+      </w:r>
+      <w:proofErr w:type="spellEnd"/>
+      <w:r>
+        <w:rPr>
+          <w:rFonts w:asciiTheme="majorHAnsi" w:hAnsiTheme="majorHAnsi"/>
+          <w:b/>
+          <w:sz w:val="24"/>
+        </w:rPr>
+        <w:t xml:space="preserve"> system </w:t>
+      </w:r>
+      <w:proofErr w:type="spellStart"/>
+      <w:r>
+        <w:rPr>
+          <w:rFonts w:asciiTheme="majorHAnsi" w:hAnsiTheme="majorHAnsi"/>
+          <w:b/>
+          <w:sz w:val="24"/>
+        </w:rPr>
+        <w:t>và</w:t>
+      </w:r>
+      <w:proofErr w:type="spellEnd"/>
+      <w:r>
+        <w:rPr>
+          <w:rFonts w:asciiTheme="majorHAnsi" w:hAnsiTheme="majorHAnsi"/>
+          <w:b/>
+          <w:sz w:val="24"/>
+        </w:rPr>
+        <w:t xml:space="preserve"> </w:t>
+      </w:r>
+      <w:proofErr w:type="spellStart"/>
+      <w:r>
+        <w:rPr>
+          <w:rFonts w:asciiTheme="majorHAnsi" w:hAnsiTheme="majorHAnsi"/>
+          <w:b/>
+          <w:sz w:val="24"/>
+        </w:rPr>
+        <w:t>giáo</w:t>
+      </w:r>
+      <w:proofErr w:type="spellEnd"/>
+      <w:r>
+        <w:rPr>
+          <w:rFonts w:asciiTheme="majorHAnsi" w:hAnsiTheme="majorHAnsi"/>
+          <w:b/>
+          <w:sz w:val="24"/>
+        </w:rPr>
+        <w:t xml:space="preserve"> </w:t>
+      </w:r>
+      <w:proofErr w:type="spellStart"/>
+      <w:r>
+        <w:rPr>
+          <w:rFonts w:asciiTheme="majorHAnsi" w:hAnsiTheme="majorHAnsi"/>
+          <w:b/>
+          <w:sz w:val="24"/>
+        </w:rPr>
+        <w:t>viên</w:t>
+      </w:r>
+      <w:proofErr w:type="spellEnd"/>
+      <w:r>
+        <w:rPr>
+          <w:rFonts w:asciiTheme="majorHAnsi" w:hAnsiTheme="majorHAnsi"/>
+          <w:b/>
+          <w:sz w:val="24"/>
+        </w:rPr>
+        <w:t xml:space="preserve"> </w:t>
+      </w:r>
+      <w:proofErr w:type="spellStart"/>
+      <w:r>
+        <w:rPr>
+          <w:rFonts w:asciiTheme="majorHAnsi" w:hAnsiTheme="majorHAnsi"/>
+          <w:b/>
+          <w:sz w:val="24"/>
+        </w:rPr>
+        <w:t>để</w:t>
+      </w:r>
+      <w:proofErr w:type="spellEnd"/>
+      <w:r>
+        <w:rPr>
+          <w:rFonts w:asciiTheme="majorHAnsi" w:hAnsiTheme="majorHAnsi"/>
+          <w:b/>
+          <w:sz w:val="24"/>
+        </w:rPr>
+        <w:t xml:space="preserve"> staff </w:t>
+      </w:r>
+      <w:proofErr w:type="spellStart"/>
+      <w:r>
+        <w:rPr>
+          <w:rFonts w:asciiTheme="majorHAnsi" w:hAnsiTheme="majorHAnsi"/>
+          <w:b/>
+          <w:sz w:val="24"/>
+        </w:rPr>
+        <w:t>đưa</w:t>
+      </w:r>
+      <w:proofErr w:type="spellEnd"/>
+      <w:r>
+        <w:rPr>
+          <w:rFonts w:asciiTheme="majorHAnsi" w:hAnsiTheme="majorHAnsi"/>
+          <w:b/>
+          <w:sz w:val="24"/>
+        </w:rPr>
+        <w:t xml:space="preserve"> </w:t>
+      </w:r>
+      <w:proofErr w:type="spellStart"/>
+      <w:r>
+        <w:rPr>
+          <w:rFonts w:asciiTheme="majorHAnsi" w:hAnsiTheme="majorHAnsi"/>
+          <w:b/>
+          <w:sz w:val="24"/>
+        </w:rPr>
+        <w:t>ra</w:t>
+      </w:r>
+      <w:proofErr w:type="spellEnd"/>
+      <w:r>
+        <w:rPr>
+          <w:rFonts w:asciiTheme="majorHAnsi" w:hAnsiTheme="majorHAnsi"/>
+          <w:b/>
+          <w:sz w:val="24"/>
+        </w:rPr>
+        <w:t xml:space="preserve"> </w:t>
+      </w:r>
+      <w:proofErr w:type="spellStart"/>
+      <w:r>
+        <w:rPr>
+          <w:rFonts w:asciiTheme="majorHAnsi" w:hAnsiTheme="majorHAnsi"/>
+          <w:b/>
+          <w:sz w:val="24"/>
+        </w:rPr>
+        <w:t>quyết</w:t>
+      </w:r>
+      <w:proofErr w:type="spellEnd"/>
+      <w:r>
+        <w:rPr>
+          <w:rFonts w:asciiTheme="majorHAnsi" w:hAnsiTheme="majorHAnsi"/>
+          <w:b/>
+          <w:sz w:val="24"/>
+        </w:rPr>
+        <w:t xml:space="preserve"> </w:t>
+      </w:r>
+      <w:proofErr w:type="spellStart"/>
+      <w:r>
+        <w:rPr>
+          <w:rFonts w:asciiTheme="majorHAnsi" w:hAnsiTheme="majorHAnsi"/>
+          <w:b/>
+          <w:sz w:val="24"/>
+        </w:rPr>
+        <w:t>định</w:t>
+      </w:r>
+      <w:proofErr w:type="spellEnd"/>
+      <w:r>
+        <w:rPr>
+          <w:rFonts w:asciiTheme="majorHAnsi" w:hAnsiTheme="majorHAnsi"/>
+          <w:b/>
+          <w:sz w:val="24"/>
+        </w:rPr>
+        <w:t>.</w:t>
+      </w:r>
+      <w:proofErr w:type="gramEnd"/>
     </w:p>
     <w:p>
       <w:pPr>
@@ -783,13 +2641,113 @@
           <w:sz w:val="24"/>
         </w:rPr>
       </w:pPr>
-      <w:r>
-        <w:rPr>
-          <w:rFonts w:asciiTheme="majorHAnsi" w:hAnsiTheme="majorHAnsi"/>
-          <w:b/>
-          <w:sz w:val="24"/>
-        </w:rPr>
-        <w:t>Thay priority thành đánh giá của người dung</w:t>
+      <w:proofErr w:type="spellStart"/>
+      <w:r>
+        <w:rPr>
+          <w:rFonts w:asciiTheme="majorHAnsi" w:hAnsiTheme="majorHAnsi"/>
+          <w:b/>
+          <w:sz w:val="24"/>
+        </w:rPr>
+        <w:t>Thay</w:t>
+      </w:r>
+      <w:proofErr w:type="spellEnd"/>
+      <w:r>
+        <w:rPr>
+          <w:rFonts w:asciiTheme="majorHAnsi" w:hAnsiTheme="majorHAnsi"/>
+          <w:b/>
+          <w:sz w:val="24"/>
+        </w:rPr>
+        <w:t xml:space="preserve"> priority </w:t>
+      </w:r>
+      <w:proofErr w:type="spellStart"/>
+      <w:r>
+        <w:rPr>
+          <w:rFonts w:asciiTheme="majorHAnsi" w:hAnsiTheme="majorHAnsi"/>
+          <w:b/>
+          <w:sz w:val="24"/>
+        </w:rPr>
+        <w:t>thành</w:t>
+      </w:r>
+      <w:proofErr w:type="spellEnd"/>
+      <w:r>
+        <w:rPr>
+          <w:rFonts w:asciiTheme="majorHAnsi" w:hAnsiTheme="majorHAnsi"/>
+          <w:b/>
+          <w:sz w:val="24"/>
+        </w:rPr>
+        <w:t xml:space="preserve"> </w:t>
+      </w:r>
+      <w:proofErr w:type="spellStart"/>
+      <w:r>
+        <w:rPr>
+          <w:rFonts w:asciiTheme="majorHAnsi" w:hAnsiTheme="majorHAnsi"/>
+          <w:b/>
+          <w:sz w:val="24"/>
+        </w:rPr>
+        <w:t>đánh</w:t>
+      </w:r>
+      <w:proofErr w:type="spellEnd"/>
+      <w:r>
+        <w:rPr>
+          <w:rFonts w:asciiTheme="majorHAnsi" w:hAnsiTheme="majorHAnsi"/>
+          <w:b/>
+          <w:sz w:val="24"/>
+        </w:rPr>
+        <w:t xml:space="preserve"> </w:t>
+      </w:r>
+      <w:proofErr w:type="spellStart"/>
+      <w:r>
+        <w:rPr>
+          <w:rFonts w:asciiTheme="majorHAnsi" w:hAnsiTheme="majorHAnsi"/>
+          <w:b/>
+          <w:sz w:val="24"/>
+        </w:rPr>
+        <w:t>giá</w:t>
+      </w:r>
+      <w:proofErr w:type="spellEnd"/>
+      <w:r>
+        <w:rPr>
+          <w:rFonts w:asciiTheme="majorHAnsi" w:hAnsiTheme="majorHAnsi"/>
+          <w:b/>
+          <w:sz w:val="24"/>
+        </w:rPr>
+        <w:t xml:space="preserve"> </w:t>
+      </w:r>
+      <w:proofErr w:type="spellStart"/>
+      <w:r>
+        <w:rPr>
+          <w:rFonts w:asciiTheme="majorHAnsi" w:hAnsiTheme="majorHAnsi"/>
+          <w:b/>
+          <w:sz w:val="24"/>
+        </w:rPr>
+        <w:t>của</w:t>
+      </w:r>
+      <w:proofErr w:type="spellEnd"/>
+      <w:r>
+        <w:rPr>
+          <w:rFonts w:asciiTheme="majorHAnsi" w:hAnsiTheme="majorHAnsi"/>
+          <w:b/>
+          <w:sz w:val="24"/>
+        </w:rPr>
+        <w:t xml:space="preserve"> </w:t>
+      </w:r>
+      <w:proofErr w:type="spellStart"/>
+      <w:r>
+        <w:rPr>
+          <w:rFonts w:asciiTheme="majorHAnsi" w:hAnsiTheme="majorHAnsi"/>
+          <w:b/>
+          <w:sz w:val="24"/>
+        </w:rPr>
+        <w:t>người</w:t>
+      </w:r>
+      <w:proofErr w:type="spellEnd"/>
+      <w:r>
+        <w:rPr>
+          <w:rFonts w:asciiTheme="majorHAnsi" w:hAnsiTheme="majorHAnsi"/>
+          <w:b/>
+          <w:sz w:val="24"/>
+        </w:rPr>
+        <w:t xml:space="preserve"> dung</w:t>
       </w:r>
     </w:p>
     <w:p>
@@ -800,6 +2758,7 @@
           <w:sz w:val="24"/>
         </w:rPr>
       </w:pPr>
+      <w:proofErr w:type="spellStart"/>
       <w:r>
         <w:rPr>
           <w:rFonts w:asciiTheme="majorHAnsi" w:hAnsiTheme="majorHAnsi"/>
@@ -807,7 +2766,70 @@
           <w:sz w:val="24"/>
         </w:rPr>
         <w:lastRenderedPageBreak/>
-        <w:t>Thêm checkbox cho điểm về equipment:</w:t>
+        <w:t>Thêm</w:t>
+      </w:r>
+      <w:proofErr w:type="spellEnd"/>
+      <w:r>
+        <w:rPr>
+          <w:rFonts w:asciiTheme="majorHAnsi" w:hAnsiTheme="majorHAnsi"/>
+          <w:b/>
+          <w:sz w:val="24"/>
+        </w:rPr>
+        <w:t xml:space="preserve"> checkbox </w:t>
+      </w:r>
+      <w:proofErr w:type="spellStart"/>
+      <w:r>
+        <w:rPr>
+          <w:rFonts w:asciiTheme="majorHAnsi" w:hAnsiTheme="majorHAnsi"/>
+          <w:b/>
+          <w:sz w:val="24"/>
+        </w:rPr>
+        <w:t>cho</w:t>
+      </w:r>
+      <w:proofErr w:type="spellEnd"/>
+      <w:r>
+        <w:rPr>
+          <w:rFonts w:asciiTheme="majorHAnsi" w:hAnsiTheme="majorHAnsi"/>
+          <w:b/>
+          <w:sz w:val="24"/>
+        </w:rPr>
+        <w:t xml:space="preserve"> </w:t>
+      </w:r>
+      <w:proofErr w:type="spellStart"/>
+      <w:r>
+        <w:rPr>
+          <w:rFonts w:asciiTheme="majorHAnsi" w:hAnsiTheme="majorHAnsi"/>
+          <w:b/>
+          <w:sz w:val="24"/>
+        </w:rPr>
+        <w:t>điểm</w:t>
+      </w:r>
+      <w:proofErr w:type="spellEnd"/>
+      <w:r>
+        <w:rPr>
+          <w:rFonts w:asciiTheme="majorHAnsi" w:hAnsiTheme="majorHAnsi"/>
+          <w:b/>
+          <w:sz w:val="24"/>
+        </w:rPr>
+        <w:t xml:space="preserve"> </w:t>
+      </w:r>
+      <w:proofErr w:type="spellStart"/>
+      <w:r>
+        <w:rPr>
+          <w:rFonts w:asciiTheme="majorHAnsi" w:hAnsiTheme="majorHAnsi"/>
+          <w:b/>
+          <w:sz w:val="24"/>
+        </w:rPr>
+        <w:t>về</w:t>
+      </w:r>
+      <w:proofErr w:type="spellEnd"/>
+      <w:r>
+        <w:rPr>
+          <w:rFonts w:asciiTheme="majorHAnsi" w:hAnsiTheme="majorHAnsi"/>
+          <w:b/>
+          <w:sz w:val="24"/>
+        </w:rPr>
+        <w:t xml:space="preserve"> equipment:</w:t>
       </w:r>
     </w:p>
     <w:p>
@@ -823,14 +2845,70 @@
           <w:sz w:val="24"/>
         </w:rPr>
       </w:pPr>
-      <w:r>
-        <w:rPr>
-          <w:rFonts w:asciiTheme="majorHAnsi" w:hAnsiTheme="majorHAnsi"/>
-          <w:b/>
-          <w:sz w:val="24"/>
-        </w:rPr>
-        <w:t>Hư, không thể xài</w:t>
-      </w:r>
+      <w:proofErr w:type="spellStart"/>
+      <w:r>
+        <w:rPr>
+          <w:rFonts w:asciiTheme="majorHAnsi" w:hAnsiTheme="majorHAnsi"/>
+          <w:b/>
+          <w:sz w:val="24"/>
+        </w:rPr>
+        <w:t>Hư</w:t>
+      </w:r>
+      <w:proofErr w:type="spellEnd"/>
+      <w:r>
+        <w:rPr>
+          <w:rFonts w:asciiTheme="majorHAnsi" w:hAnsiTheme="majorHAnsi"/>
+          <w:b/>
+          <w:sz w:val="24"/>
+        </w:rPr>
+        <w:t xml:space="preserve">, </w:t>
+      </w:r>
+      <w:proofErr w:type="spellStart"/>
+      <w:r>
+        <w:rPr>
+          <w:rFonts w:asciiTheme="majorHAnsi" w:hAnsiTheme="majorHAnsi"/>
+          <w:b/>
+          <w:sz w:val="24"/>
+        </w:rPr>
+        <w:t>không</w:t>
+      </w:r>
+      <w:proofErr w:type="spellEnd"/>
+      <w:r>
+        <w:rPr>
+          <w:rFonts w:asciiTheme="majorHAnsi" w:hAnsiTheme="majorHAnsi"/>
+          <w:b/>
+          <w:sz w:val="24"/>
+        </w:rPr>
+        <w:t xml:space="preserve"> </w:t>
+      </w:r>
+      <w:proofErr w:type="spellStart"/>
+      <w:r>
+        <w:rPr>
+          <w:rFonts w:asciiTheme="majorHAnsi" w:hAnsiTheme="majorHAnsi"/>
+          <w:b/>
+          <w:sz w:val="24"/>
+        </w:rPr>
+        <w:t>thể</w:t>
+      </w:r>
+      <w:proofErr w:type="spellEnd"/>
+      <w:r>
+        <w:rPr>
+          <w:rFonts w:asciiTheme="majorHAnsi" w:hAnsiTheme="majorHAnsi"/>
+          <w:b/>
+          <w:sz w:val="24"/>
+        </w:rPr>
+        <w:t xml:space="preserve"> </w:t>
+      </w:r>
+      <w:proofErr w:type="spellStart"/>
+      <w:r>
+        <w:rPr>
+          <w:rFonts w:asciiTheme="majorHAnsi" w:hAnsiTheme="majorHAnsi"/>
+          <w:b/>
+          <w:sz w:val="24"/>
+        </w:rPr>
+        <w:t>xài</w:t>
+      </w:r>
+      <w:proofErr w:type="spellEnd"/>
     </w:p>
     <w:p>
       <w:pPr>
@@ -845,14 +2923,34 @@
           <w:sz w:val="24"/>
         </w:rPr>
       </w:pPr>
-      <w:r>
-        <w:rPr>
-          <w:rFonts w:asciiTheme="majorHAnsi" w:hAnsiTheme="majorHAnsi"/>
-          <w:b/>
-          <w:sz w:val="24"/>
-        </w:rPr>
-        <w:t>Hư, xài</w:t>
-      </w:r>
+      <w:proofErr w:type="spellStart"/>
+      <w:r>
+        <w:rPr>
+          <w:rFonts w:asciiTheme="majorHAnsi" w:hAnsiTheme="majorHAnsi"/>
+          <w:b/>
+          <w:sz w:val="24"/>
+        </w:rPr>
+        <w:t>Hư</w:t>
+      </w:r>
+      <w:proofErr w:type="spellEnd"/>
+      <w:r>
+        <w:rPr>
+          <w:rFonts w:asciiTheme="majorHAnsi" w:hAnsiTheme="majorHAnsi"/>
+          <w:b/>
+          <w:sz w:val="24"/>
+        </w:rPr>
+        <w:t xml:space="preserve">, </w:t>
+      </w:r>
+      <w:proofErr w:type="spellStart"/>
+      <w:r>
+        <w:rPr>
+          <w:rFonts w:asciiTheme="majorHAnsi" w:hAnsiTheme="majorHAnsi"/>
+          <w:b/>
+          <w:sz w:val="24"/>
+        </w:rPr>
+        <w:t>xài</w:t>
+      </w:r>
+      <w:proofErr w:type="spellEnd"/>
     </w:p>
     <w:p>
       <w:pPr>
@@ -867,13 +2965,41 @@
           <w:sz w:val="24"/>
         </w:rPr>
       </w:pPr>
-      <w:r>
-        <w:rPr>
-          <w:rFonts w:asciiTheme="majorHAnsi" w:hAnsiTheme="majorHAnsi"/>
-          <w:b/>
-          <w:sz w:val="24"/>
-        </w:rPr>
-        <w:t>Bình thường.</w:t>
+      <w:proofErr w:type="spellStart"/>
+      <w:r>
+        <w:rPr>
+          <w:rFonts w:asciiTheme="majorHAnsi" w:hAnsiTheme="majorHAnsi"/>
+          <w:b/>
+          <w:sz w:val="24"/>
+        </w:rPr>
+        <w:t>Bình</w:t>
+      </w:r>
+      <w:proofErr w:type="spellEnd"/>
+      <w:r>
+        <w:rPr>
+          <w:rFonts w:asciiTheme="majorHAnsi" w:hAnsiTheme="majorHAnsi"/>
+          <w:b/>
+          <w:sz w:val="24"/>
+        </w:rPr>
+        <w:t xml:space="preserve"> </w:t>
+      </w:r>
+      <w:proofErr w:type="spellStart"/>
+      <w:r>
+        <w:rPr>
+          <w:rFonts w:asciiTheme="majorHAnsi" w:hAnsiTheme="majorHAnsi"/>
+          <w:b/>
+          <w:sz w:val="24"/>
+        </w:rPr>
+        <w:t>thường</w:t>
+      </w:r>
+      <w:proofErr w:type="spellEnd"/>
+      <w:r>
+        <w:rPr>
+          <w:rFonts w:asciiTheme="majorHAnsi" w:hAnsiTheme="majorHAnsi"/>
+          <w:b/>
+          <w:sz w:val="24"/>
+        </w:rPr>
+        <w:t>.</w:t>
       </w:r>
     </w:p>
     <w:p>
@@ -884,13 +3010,41 @@
           <w:sz w:val="24"/>
         </w:rPr>
       </w:pPr>
-      <w:r>
-        <w:rPr>
-          <w:rFonts w:asciiTheme="majorHAnsi" w:hAnsiTheme="majorHAnsi"/>
-          <w:b/>
-          <w:sz w:val="24"/>
-        </w:rPr>
-        <w:t>Giao diện staff:</w:t>
+      <w:proofErr w:type="spellStart"/>
+      <w:r>
+        <w:rPr>
+          <w:rFonts w:asciiTheme="majorHAnsi" w:hAnsiTheme="majorHAnsi"/>
+          <w:b/>
+          <w:sz w:val="24"/>
+        </w:rPr>
+        <w:t>Giao</w:t>
+      </w:r>
+      <w:proofErr w:type="spellEnd"/>
+      <w:r>
+        <w:rPr>
+          <w:rFonts w:asciiTheme="majorHAnsi" w:hAnsiTheme="majorHAnsi"/>
+          <w:b/>
+          <w:sz w:val="24"/>
+        </w:rPr>
+        <w:t xml:space="preserve"> </w:t>
+      </w:r>
+      <w:proofErr w:type="spellStart"/>
+      <w:r>
+        <w:rPr>
+          <w:rFonts w:asciiTheme="majorHAnsi" w:hAnsiTheme="majorHAnsi"/>
+          <w:b/>
+          <w:sz w:val="24"/>
+        </w:rPr>
+        <w:t>diện</w:t>
+      </w:r>
+      <w:proofErr w:type="spellEnd"/>
+      <w:r>
+        <w:rPr>
+          <w:rFonts w:asciiTheme="majorHAnsi" w:hAnsiTheme="majorHAnsi"/>
+          <w:b/>
+          <w:sz w:val="24"/>
+        </w:rPr>
+        <w:t xml:space="preserve"> staff:</w:t>
       </w:r>
     </w:p>
     <w:p>
@@ -907,7 +3061,45 @@
           <w:b/>
           <w:sz w:val="24"/>
         </w:rPr>
-        <w:t>View theo datasheet, view theo map.</w:t>
+        <w:t xml:space="preserve">View </w:t>
+      </w:r>
+      <w:proofErr w:type="spellStart"/>
+      <w:proofErr w:type="gramStart"/>
+      <w:r>
+        <w:rPr>
+          <w:rFonts w:asciiTheme="majorHAnsi" w:hAnsiTheme="majorHAnsi"/>
+          <w:b/>
+          <w:sz w:val="24"/>
+        </w:rPr>
+        <w:t>theo</w:t>
+      </w:r>
+      <w:proofErr w:type="spellEnd"/>
+      <w:proofErr w:type="gramEnd"/>
+      <w:r>
+        <w:rPr>
+          <w:rFonts w:asciiTheme="majorHAnsi" w:hAnsiTheme="majorHAnsi"/>
+          <w:b/>
+          <w:sz w:val="24"/>
+        </w:rPr>
+        <w:t xml:space="preserve"> datasheet, view </w:t>
+      </w:r>
+      <w:proofErr w:type="spellStart"/>
+      <w:r>
+        <w:rPr>
+          <w:rFonts w:asciiTheme="majorHAnsi" w:hAnsiTheme="majorHAnsi"/>
+          <w:b/>
+          <w:sz w:val="24"/>
+        </w:rPr>
+        <w:t>theo</w:t>
+      </w:r>
+      <w:proofErr w:type="spellEnd"/>
+      <w:r>
+        <w:rPr>
+          <w:rFonts w:asciiTheme="majorHAnsi" w:hAnsiTheme="majorHAnsi"/>
+          <w:b/>
+          <w:sz w:val="24"/>
+        </w:rPr>
+        <w:t xml:space="preserve"> map.</w:t>
       </w:r>
     </w:p>
     <w:p>
@@ -918,21 +3110,197 @@
           <w:sz w:val="24"/>
         </w:rPr>
       </w:pPr>
-      <w:r>
-        <w:rPr>
-          <w:rFonts w:asciiTheme="majorHAnsi" w:hAnsiTheme="majorHAnsi"/>
-          <w:b/>
-          <w:sz w:val="24"/>
-        </w:rPr>
-        <w:t>Thêm nút</w:t>
-      </w:r>
-      <w:r>
-        <w:rPr>
-          <w:rFonts w:asciiTheme="majorHAnsi" w:hAnsiTheme="majorHAnsi"/>
-          <w:b/>
-          <w:sz w:val="24"/>
-        </w:rPr>
-        <w:t xml:space="preserve"> show datasheet. Show tất cả các hư hỏng của class.  Group theo nhóm equipment</w:t>
+      <w:proofErr w:type="spellStart"/>
+      <w:proofErr w:type="gramStart"/>
+      <w:r>
+        <w:rPr>
+          <w:rFonts w:asciiTheme="majorHAnsi" w:hAnsiTheme="majorHAnsi"/>
+          <w:b/>
+          <w:sz w:val="24"/>
+        </w:rPr>
+        <w:t>Thêm</w:t>
+      </w:r>
+      <w:proofErr w:type="spellEnd"/>
+      <w:r>
+        <w:rPr>
+          <w:rFonts w:asciiTheme="majorHAnsi" w:hAnsiTheme="majorHAnsi"/>
+          <w:b/>
+          <w:sz w:val="24"/>
+        </w:rPr>
+        <w:t xml:space="preserve"> </w:t>
+      </w:r>
+      <w:proofErr w:type="spellStart"/>
+      <w:r>
+        <w:rPr>
+          <w:rFonts w:asciiTheme="majorHAnsi" w:hAnsiTheme="majorHAnsi"/>
+          <w:b/>
+          <w:sz w:val="24"/>
+        </w:rPr>
+        <w:t>nút</w:t>
+      </w:r>
+      <w:proofErr w:type="spellEnd"/>
+      <w:r>
+        <w:rPr>
+          <w:rFonts w:asciiTheme="majorHAnsi" w:hAnsiTheme="majorHAnsi"/>
+          <w:b/>
+          <w:sz w:val="24"/>
+        </w:rPr>
+        <w:t xml:space="preserve"> show datasheet.</w:t>
+      </w:r>
+      <w:proofErr w:type="gramEnd"/>
+      <w:r>
+        <w:rPr>
+          <w:rFonts w:asciiTheme="majorHAnsi" w:hAnsiTheme="majorHAnsi"/>
+          <w:b/>
+          <w:sz w:val="24"/>
+        </w:rPr>
+        <w:t xml:space="preserve"> Show </w:t>
+      </w:r>
+      <w:proofErr w:type="spellStart"/>
+      <w:r>
+        <w:rPr>
+          <w:rFonts w:asciiTheme="majorHAnsi" w:hAnsiTheme="majorHAnsi"/>
+          <w:b/>
+          <w:sz w:val="24"/>
+        </w:rPr>
+        <w:t>tất</w:t>
+      </w:r>
+      <w:proofErr w:type="spellEnd"/>
+      <w:r>
+        <w:rPr>
+          <w:rFonts w:asciiTheme="majorHAnsi" w:hAnsiTheme="majorHAnsi"/>
+          <w:b/>
+          <w:sz w:val="24"/>
+        </w:rPr>
+        <w:t xml:space="preserve"> </w:t>
+      </w:r>
+      <w:proofErr w:type="spellStart"/>
+      <w:r>
+        <w:rPr>
+          <w:rFonts w:asciiTheme="majorHAnsi" w:hAnsiTheme="majorHAnsi"/>
+          <w:b/>
+          <w:sz w:val="24"/>
+        </w:rPr>
+        <w:t>cả</w:t>
+      </w:r>
+      <w:proofErr w:type="spellEnd"/>
+      <w:r>
+        <w:rPr>
+          <w:rFonts w:asciiTheme="majorHAnsi" w:hAnsiTheme="majorHAnsi"/>
+          <w:b/>
+          <w:sz w:val="24"/>
+        </w:rPr>
+        <w:t xml:space="preserve"> </w:t>
+      </w:r>
+      <w:proofErr w:type="spellStart"/>
+      <w:r>
+        <w:rPr>
+          <w:rFonts w:asciiTheme="majorHAnsi" w:hAnsiTheme="majorHAnsi"/>
+          <w:b/>
+          <w:sz w:val="24"/>
+        </w:rPr>
+        <w:t>các</w:t>
+      </w:r>
+      <w:proofErr w:type="spellEnd"/>
+      <w:r>
+        <w:rPr>
+          <w:rFonts w:asciiTheme="majorHAnsi" w:hAnsiTheme="majorHAnsi"/>
+          <w:b/>
+          <w:sz w:val="24"/>
+        </w:rPr>
+        <w:t xml:space="preserve"> </w:t>
+      </w:r>
+      <w:proofErr w:type="spellStart"/>
+      <w:r>
+        <w:rPr>
+          <w:rFonts w:asciiTheme="majorHAnsi" w:hAnsiTheme="majorHAnsi"/>
+          <w:b/>
+          <w:sz w:val="24"/>
+        </w:rPr>
+        <w:t>hư</w:t>
+      </w:r>
+      <w:proofErr w:type="spellEnd"/>
+      <w:r>
+        <w:rPr>
+          <w:rFonts w:asciiTheme="majorHAnsi" w:hAnsiTheme="majorHAnsi"/>
+          <w:b/>
+          <w:sz w:val="24"/>
+        </w:rPr>
+        <w:t xml:space="preserve"> </w:t>
+      </w:r>
+      <w:proofErr w:type="spellStart"/>
+      <w:r>
+        <w:rPr>
+          <w:rFonts w:asciiTheme="majorHAnsi" w:hAnsiTheme="majorHAnsi"/>
+          <w:b/>
+          <w:sz w:val="24"/>
+        </w:rPr>
+        <w:t>hỏng</w:t>
+      </w:r>
+      <w:proofErr w:type="spellEnd"/>
+      <w:r>
+        <w:rPr>
+          <w:rFonts w:asciiTheme="majorHAnsi" w:hAnsiTheme="majorHAnsi"/>
+          <w:b/>
+          <w:sz w:val="24"/>
+        </w:rPr>
+        <w:t xml:space="preserve"> </w:t>
+      </w:r>
+      <w:proofErr w:type="spellStart"/>
+      <w:r>
+        <w:rPr>
+          <w:rFonts w:asciiTheme="majorHAnsi" w:hAnsiTheme="majorHAnsi"/>
+          <w:b/>
+          <w:sz w:val="24"/>
+        </w:rPr>
+        <w:t>của</w:t>
+      </w:r>
+      <w:proofErr w:type="spellEnd"/>
+      <w:r>
+        <w:rPr>
+          <w:rFonts w:asciiTheme="majorHAnsi" w:hAnsiTheme="majorHAnsi"/>
+          <w:b/>
+          <w:sz w:val="24"/>
+        </w:rPr>
+        <w:t xml:space="preserve"> class.  Group </w:t>
+      </w:r>
+      <w:proofErr w:type="spellStart"/>
+      <w:proofErr w:type="gramStart"/>
+      <w:r>
+        <w:rPr>
+          <w:rFonts w:asciiTheme="majorHAnsi" w:hAnsiTheme="majorHAnsi"/>
+          <w:b/>
+          <w:sz w:val="24"/>
+        </w:rPr>
+        <w:t>theo</w:t>
+      </w:r>
+      <w:proofErr w:type="spellEnd"/>
+      <w:proofErr w:type="gramEnd"/>
+      <w:r>
+        <w:rPr>
+          <w:rFonts w:asciiTheme="majorHAnsi" w:hAnsiTheme="majorHAnsi"/>
+          <w:b/>
+          <w:sz w:val="24"/>
+        </w:rPr>
+        <w:t xml:space="preserve"> </w:t>
+      </w:r>
+      <w:proofErr w:type="spellStart"/>
+      <w:r>
+        <w:rPr>
+          <w:rFonts w:asciiTheme="majorHAnsi" w:hAnsiTheme="majorHAnsi"/>
+          <w:b/>
+          <w:sz w:val="24"/>
+        </w:rPr>
+        <w:t>nhóm</w:t>
+      </w:r>
+      <w:proofErr w:type="spellEnd"/>
+      <w:r>
+        <w:rPr>
+          <w:rFonts w:asciiTheme="majorHAnsi" w:hAnsiTheme="majorHAnsi"/>
+          <w:b/>
+          <w:sz w:val="24"/>
+        </w:rPr>
+        <w:t xml:space="preserve"> equipment</w:t>
       </w:r>
     </w:p>
     <w:p>
@@ -943,13 +3311,51 @@
           <w:sz w:val="24"/>
         </w:rPr>
       </w:pPr>
-      <w:r>
-        <w:rPr>
-          <w:rFonts w:asciiTheme="majorHAnsi" w:hAnsiTheme="majorHAnsi"/>
-          <w:b/>
-          <w:sz w:val="24"/>
-        </w:rPr>
-        <w:t xml:space="preserve">Gặp chị staff.  </w:t>
+      <w:proofErr w:type="spellStart"/>
+      <w:proofErr w:type="gramStart"/>
+      <w:r>
+        <w:rPr>
+          <w:rFonts w:asciiTheme="majorHAnsi" w:hAnsiTheme="majorHAnsi"/>
+          <w:b/>
+          <w:sz w:val="24"/>
+        </w:rPr>
+        <w:t>Gặp</w:t>
+      </w:r>
+      <w:proofErr w:type="spellEnd"/>
+      <w:r>
+        <w:rPr>
+          <w:rFonts w:asciiTheme="majorHAnsi" w:hAnsiTheme="majorHAnsi"/>
+          <w:b/>
+          <w:sz w:val="24"/>
+        </w:rPr>
+        <w:t xml:space="preserve"> </w:t>
+      </w:r>
+      <w:proofErr w:type="spellStart"/>
+      <w:r>
+        <w:rPr>
+          <w:rFonts w:asciiTheme="majorHAnsi" w:hAnsiTheme="majorHAnsi"/>
+          <w:b/>
+          <w:sz w:val="24"/>
+        </w:rPr>
+        <w:t>chị</w:t>
+      </w:r>
+      <w:proofErr w:type="spellEnd"/>
+      <w:r>
+        <w:rPr>
+          <w:rFonts w:asciiTheme="majorHAnsi" w:hAnsiTheme="majorHAnsi"/>
+          <w:b/>
+          <w:sz w:val="24"/>
+        </w:rPr>
+        <w:t xml:space="preserve"> staff.</w:t>
+      </w:r>
+      <w:proofErr w:type="gramEnd"/>
+      <w:r>
+        <w:rPr>
+          <w:rFonts w:asciiTheme="majorHAnsi" w:hAnsiTheme="majorHAnsi"/>
+          <w:b/>
+          <w:sz w:val="24"/>
+        </w:rPr>
+        <w:t xml:space="preserve">  </w:t>
       </w:r>
     </w:p>
     <w:p>
@@ -960,14 +3366,306 @@
           <w:sz w:val="24"/>
         </w:rPr>
       </w:pPr>
-      <w:r>
-        <w:rPr>
-          <w:rFonts w:asciiTheme="majorHAnsi" w:hAnsiTheme="majorHAnsi"/>
-          <w:b/>
-          <w:sz w:val="24"/>
-        </w:rPr>
-        <w:t>Quản lí thời gian hết hạn sử dụng của thiết bị. Để thay thế khi cần.</w:t>
-      </w:r>
+      <w:proofErr w:type="spellStart"/>
+      <w:proofErr w:type="gramStart"/>
+      <w:r>
+        <w:rPr>
+          <w:rFonts w:asciiTheme="majorHAnsi" w:hAnsiTheme="majorHAnsi"/>
+          <w:b/>
+          <w:sz w:val="24"/>
+        </w:rPr>
+        <w:t>Quản</w:t>
+      </w:r>
+      <w:proofErr w:type="spellEnd"/>
+      <w:r>
+        <w:rPr>
+          <w:rFonts w:asciiTheme="majorHAnsi" w:hAnsiTheme="majorHAnsi"/>
+          <w:b/>
+          <w:sz w:val="24"/>
+        </w:rPr>
+        <w:t xml:space="preserve"> </w:t>
+      </w:r>
+      <w:proofErr w:type="spellStart"/>
+      <w:r>
+        <w:rPr>
+          <w:rFonts w:asciiTheme="majorHAnsi" w:hAnsiTheme="majorHAnsi"/>
+          <w:b/>
+          <w:sz w:val="24"/>
+        </w:rPr>
+        <w:t>lí</w:t>
+      </w:r>
+      <w:proofErr w:type="spellEnd"/>
+      <w:r>
+        <w:rPr>
+          <w:rFonts w:asciiTheme="majorHAnsi" w:hAnsiTheme="majorHAnsi"/>
+          <w:b/>
+          <w:sz w:val="24"/>
+        </w:rPr>
+        <w:t xml:space="preserve"> </w:t>
+      </w:r>
+      <w:proofErr w:type="spellStart"/>
+      <w:r>
+        <w:rPr>
+          <w:rFonts w:asciiTheme="majorHAnsi" w:hAnsiTheme="majorHAnsi"/>
+          <w:b/>
+          <w:sz w:val="24"/>
+        </w:rPr>
+        <w:t>thời</w:t>
+      </w:r>
+      <w:proofErr w:type="spellEnd"/>
+      <w:r>
+        <w:rPr>
+          <w:rFonts w:asciiTheme="majorHAnsi" w:hAnsiTheme="majorHAnsi"/>
+          <w:b/>
+          <w:sz w:val="24"/>
+        </w:rPr>
+        <w:t xml:space="preserve"> </w:t>
+      </w:r>
+      <w:proofErr w:type="spellStart"/>
+      <w:r>
+        <w:rPr>
+          <w:rFonts w:asciiTheme="majorHAnsi" w:hAnsiTheme="majorHAnsi"/>
+          <w:b/>
+          <w:sz w:val="24"/>
+        </w:rPr>
+        <w:t>gian</w:t>
+      </w:r>
+      <w:proofErr w:type="spellEnd"/>
+      <w:r>
+        <w:rPr>
+          <w:rFonts w:asciiTheme="majorHAnsi" w:hAnsiTheme="majorHAnsi"/>
+          <w:b/>
+          <w:sz w:val="24"/>
+        </w:rPr>
+        <w:t xml:space="preserve"> </w:t>
+      </w:r>
+      <w:proofErr w:type="spellStart"/>
+      <w:r>
+        <w:rPr>
+          <w:rFonts w:asciiTheme="majorHAnsi" w:hAnsiTheme="majorHAnsi"/>
+          <w:b/>
+          <w:sz w:val="24"/>
+        </w:rPr>
+        <w:t>hết</w:t>
+      </w:r>
+      <w:proofErr w:type="spellEnd"/>
+      <w:r>
+        <w:rPr>
+          <w:rFonts w:asciiTheme="majorHAnsi" w:hAnsiTheme="majorHAnsi"/>
+          <w:b/>
+          <w:sz w:val="24"/>
+        </w:rPr>
+        <w:t xml:space="preserve"> </w:t>
+      </w:r>
+      <w:proofErr w:type="spellStart"/>
+      <w:r>
+        <w:rPr>
+          <w:rFonts w:asciiTheme="majorHAnsi" w:hAnsiTheme="majorHAnsi"/>
+          <w:b/>
+          <w:sz w:val="24"/>
+        </w:rPr>
+        <w:t>hạn</w:t>
+      </w:r>
+      <w:proofErr w:type="spellEnd"/>
+      <w:r>
+        <w:rPr>
+          <w:rFonts w:asciiTheme="majorHAnsi" w:hAnsiTheme="majorHAnsi"/>
+          <w:b/>
+          <w:sz w:val="24"/>
+        </w:rPr>
+        <w:t xml:space="preserve"> </w:t>
+      </w:r>
+      <w:proofErr w:type="spellStart"/>
+      <w:r>
+        <w:rPr>
+          <w:rFonts w:asciiTheme="majorHAnsi" w:hAnsiTheme="majorHAnsi"/>
+          <w:b/>
+          <w:sz w:val="24"/>
+        </w:rPr>
+        <w:t>sử</w:t>
+      </w:r>
+      <w:proofErr w:type="spellEnd"/>
+      <w:r>
+        <w:rPr>
+          <w:rFonts w:asciiTheme="majorHAnsi" w:hAnsiTheme="majorHAnsi"/>
+          <w:b/>
+          <w:sz w:val="24"/>
+        </w:rPr>
+        <w:t xml:space="preserve"> </w:t>
+      </w:r>
+      <w:proofErr w:type="spellStart"/>
+      <w:r>
+        <w:rPr>
+          <w:rFonts w:asciiTheme="majorHAnsi" w:hAnsiTheme="majorHAnsi"/>
+          <w:b/>
+          <w:sz w:val="24"/>
+        </w:rPr>
+        <w:t>dụng</w:t>
+      </w:r>
+      <w:proofErr w:type="spellEnd"/>
+      <w:r>
+        <w:rPr>
+          <w:rFonts w:asciiTheme="majorHAnsi" w:hAnsiTheme="majorHAnsi"/>
+          <w:b/>
+          <w:sz w:val="24"/>
+        </w:rPr>
+        <w:t xml:space="preserve"> </w:t>
+      </w:r>
+      <w:proofErr w:type="spellStart"/>
+      <w:r>
+        <w:rPr>
+          <w:rFonts w:asciiTheme="majorHAnsi" w:hAnsiTheme="majorHAnsi"/>
+          <w:b/>
+          <w:sz w:val="24"/>
+        </w:rPr>
+        <w:t>của</w:t>
+      </w:r>
+      <w:proofErr w:type="spellEnd"/>
+      <w:r>
+        <w:rPr>
+          <w:rFonts w:asciiTheme="majorHAnsi" w:hAnsiTheme="majorHAnsi"/>
+          <w:b/>
+          <w:sz w:val="24"/>
+        </w:rPr>
+        <w:t xml:space="preserve"> </w:t>
+      </w:r>
+      <w:proofErr w:type="spellStart"/>
+      <w:r>
+        <w:rPr>
+          <w:rFonts w:asciiTheme="majorHAnsi" w:hAnsiTheme="majorHAnsi"/>
+          <w:b/>
+          <w:sz w:val="24"/>
+        </w:rPr>
+        <w:t>thiết</w:t>
+      </w:r>
+      <w:proofErr w:type="spellEnd"/>
+      <w:r>
+        <w:rPr>
+          <w:rFonts w:asciiTheme="majorHAnsi" w:hAnsiTheme="majorHAnsi"/>
+          <w:b/>
+          <w:sz w:val="24"/>
+        </w:rPr>
+        <w:t xml:space="preserve"> </w:t>
+      </w:r>
+      <w:proofErr w:type="spellStart"/>
+      <w:r>
+        <w:rPr>
+          <w:rFonts w:asciiTheme="majorHAnsi" w:hAnsiTheme="majorHAnsi"/>
+          <w:b/>
+          <w:sz w:val="24"/>
+        </w:rPr>
+        <w:t>bị</w:t>
+      </w:r>
+      <w:proofErr w:type="spellEnd"/>
+      <w:r>
+        <w:rPr>
+          <w:rFonts w:asciiTheme="majorHAnsi" w:hAnsiTheme="majorHAnsi"/>
+          <w:b/>
+          <w:sz w:val="24"/>
+        </w:rPr>
+        <w:t>.</w:t>
+      </w:r>
+      <w:proofErr w:type="gramEnd"/>
+      <w:r>
+        <w:rPr>
+          <w:rFonts w:asciiTheme="majorHAnsi" w:hAnsiTheme="majorHAnsi"/>
+          <w:b/>
+          <w:sz w:val="24"/>
+        </w:rPr>
+        <w:t xml:space="preserve"> </w:t>
+      </w:r>
+      <w:proofErr w:type="spellStart"/>
+      <w:proofErr w:type="gramStart"/>
+      <w:r>
+        <w:rPr>
+          <w:rFonts w:asciiTheme="majorHAnsi" w:hAnsiTheme="majorHAnsi"/>
+          <w:b/>
+          <w:sz w:val="24"/>
+        </w:rPr>
+        <w:t>Để</w:t>
+      </w:r>
+      <w:proofErr w:type="spellEnd"/>
+      <w:r>
+        <w:rPr>
+          <w:rFonts w:asciiTheme="majorHAnsi" w:hAnsiTheme="majorHAnsi"/>
+          <w:b/>
+          <w:sz w:val="24"/>
+        </w:rPr>
+        <w:t xml:space="preserve"> </w:t>
+      </w:r>
+      <w:proofErr w:type="spellStart"/>
+      <w:r>
+        <w:rPr>
+          <w:rFonts w:asciiTheme="majorHAnsi" w:hAnsiTheme="majorHAnsi"/>
+          <w:b/>
+          <w:sz w:val="24"/>
+        </w:rPr>
+        <w:t>thay</w:t>
+      </w:r>
+      <w:proofErr w:type="spellEnd"/>
+      <w:r>
+        <w:rPr>
+          <w:rFonts w:asciiTheme="majorHAnsi" w:hAnsiTheme="majorHAnsi"/>
+          <w:b/>
+          <w:sz w:val="24"/>
+        </w:rPr>
+        <w:t xml:space="preserve"> </w:t>
+      </w:r>
+      <w:proofErr w:type="spellStart"/>
+      <w:r>
+        <w:rPr>
+          <w:rFonts w:asciiTheme="majorHAnsi" w:hAnsiTheme="majorHAnsi"/>
+          <w:b/>
+          <w:sz w:val="24"/>
+        </w:rPr>
+        <w:t>thế</w:t>
+      </w:r>
+      <w:proofErr w:type="spellEnd"/>
+      <w:r>
+        <w:rPr>
+          <w:rFonts w:asciiTheme="majorHAnsi" w:hAnsiTheme="majorHAnsi"/>
+          <w:b/>
+          <w:sz w:val="24"/>
+        </w:rPr>
+        <w:t xml:space="preserve"> </w:t>
+      </w:r>
+      <w:proofErr w:type="spellStart"/>
+      <w:r>
+        <w:rPr>
+          <w:rFonts w:asciiTheme="majorHAnsi" w:hAnsiTheme="majorHAnsi"/>
+          <w:b/>
+          <w:sz w:val="24"/>
+        </w:rPr>
+        <w:t>khi</w:t>
+      </w:r>
+      <w:proofErr w:type="spellEnd"/>
+      <w:r>
+        <w:rPr>
+          <w:rFonts w:asciiTheme="majorHAnsi" w:hAnsiTheme="majorHAnsi"/>
+          <w:b/>
+          <w:sz w:val="24"/>
+        </w:rPr>
+        <w:t xml:space="preserve"> </w:t>
+      </w:r>
+      <w:proofErr w:type="spellStart"/>
+      <w:r>
+        <w:rPr>
+          <w:rFonts w:asciiTheme="majorHAnsi" w:hAnsiTheme="majorHAnsi"/>
+          <w:b/>
+          <w:sz w:val="24"/>
+        </w:rPr>
+        <w:t>cần</w:t>
+      </w:r>
+      <w:proofErr w:type="spellEnd"/>
+      <w:r>
+        <w:rPr>
+          <w:rFonts w:asciiTheme="majorHAnsi" w:hAnsiTheme="majorHAnsi"/>
+          <w:b/>
+          <w:sz w:val="24"/>
+        </w:rPr>
+        <w:t>.</w:t>
+      </w:r>
+      <w:proofErr w:type="gramEnd"/>
     </w:p>
     <w:p>
       <w:pPr>
@@ -977,13 +3675,23 @@
           <w:sz w:val="24"/>
         </w:rPr>
       </w:pPr>
-      <w:r>
-        <w:rPr>
-          <w:rFonts w:asciiTheme="majorHAnsi" w:hAnsiTheme="majorHAnsi"/>
-          <w:b/>
-          <w:sz w:val="24"/>
-        </w:rPr>
-        <w:t xml:space="preserve">Trang </w:t>
+      <w:proofErr w:type="spellStart"/>
+      <w:r>
+        <w:rPr>
+          <w:rFonts w:asciiTheme="majorHAnsi" w:hAnsiTheme="majorHAnsi"/>
+          <w:b/>
+          <w:sz w:val="24"/>
+        </w:rPr>
+        <w:t>Trang</w:t>
+      </w:r>
+      <w:proofErr w:type="spellEnd"/>
+      <w:r>
+        <w:rPr>
+          <w:rFonts w:asciiTheme="majorHAnsi" w:hAnsiTheme="majorHAnsi"/>
+          <w:b/>
+          <w:sz w:val="24"/>
+        </w:rPr>
+        <w:t xml:space="preserve"> </w:t>
       </w:r>
       <w:r>
         <w:rPr>
@@ -993,13 +3701,187 @@
         </w:rPr>
         <w:t xml:space="preserve">History Detail Notification </w:t>
       </w:r>
-      <w:r>
-        <w:rPr>
-          <w:rFonts w:asciiTheme="majorHAnsi" w:hAnsiTheme="majorHAnsi"/>
-          <w:b/>
-          <w:sz w:val="24"/>
-        </w:rPr>
-        <w:t>thêm filter các thiết bị ở trong phòng. Giảm hiển thị theo table.</w:t>
+      <w:proofErr w:type="spellStart"/>
+      <w:r>
+        <w:rPr>
+          <w:rFonts w:asciiTheme="majorHAnsi" w:hAnsiTheme="majorHAnsi"/>
+          <w:b/>
+          <w:sz w:val="24"/>
+        </w:rPr>
+        <w:t>thêm</w:t>
+      </w:r>
+      <w:proofErr w:type="spellEnd"/>
+      <w:r>
+        <w:rPr>
+          <w:rFonts w:asciiTheme="majorHAnsi" w:hAnsiTheme="majorHAnsi"/>
+          <w:b/>
+          <w:sz w:val="24"/>
+        </w:rPr>
+        <w:t xml:space="preserve"> filter </w:t>
+      </w:r>
+      <w:proofErr w:type="spellStart"/>
+      <w:r>
+        <w:rPr>
+          <w:rFonts w:asciiTheme="majorHAnsi" w:hAnsiTheme="majorHAnsi"/>
+          <w:b/>
+          <w:sz w:val="24"/>
+        </w:rPr>
+        <w:t>các</w:t>
+      </w:r>
+      <w:proofErr w:type="spellEnd"/>
+      <w:r>
+        <w:rPr>
+          <w:rFonts w:asciiTheme="majorHAnsi" w:hAnsiTheme="majorHAnsi"/>
+          <w:b/>
+          <w:sz w:val="24"/>
+        </w:rPr>
+        <w:t xml:space="preserve"> </w:t>
+      </w:r>
+      <w:proofErr w:type="spellStart"/>
+      <w:r>
+        <w:rPr>
+          <w:rFonts w:asciiTheme="majorHAnsi" w:hAnsiTheme="majorHAnsi"/>
+          <w:b/>
+          <w:sz w:val="24"/>
+        </w:rPr>
+        <w:t>thiết</w:t>
+      </w:r>
+      <w:proofErr w:type="spellEnd"/>
+      <w:r>
+        <w:rPr>
+          <w:rFonts w:asciiTheme="majorHAnsi" w:hAnsiTheme="majorHAnsi"/>
+          <w:b/>
+          <w:sz w:val="24"/>
+        </w:rPr>
+        <w:t xml:space="preserve"> </w:t>
+      </w:r>
+      <w:proofErr w:type="spellStart"/>
+      <w:r>
+        <w:rPr>
+          <w:rFonts w:asciiTheme="majorHAnsi" w:hAnsiTheme="majorHAnsi"/>
+          <w:b/>
+          <w:sz w:val="24"/>
+        </w:rPr>
+        <w:t>bị</w:t>
+      </w:r>
+      <w:proofErr w:type="spellEnd"/>
+      <w:r>
+        <w:rPr>
+          <w:rFonts w:asciiTheme="majorHAnsi" w:hAnsiTheme="majorHAnsi"/>
+          <w:b/>
+          <w:sz w:val="24"/>
+        </w:rPr>
+        <w:t xml:space="preserve"> ở </w:t>
+      </w:r>
+      <w:proofErr w:type="spellStart"/>
+      <w:r>
+        <w:rPr>
+          <w:rFonts w:asciiTheme="majorHAnsi" w:hAnsiTheme="majorHAnsi"/>
+          <w:b/>
+          <w:sz w:val="24"/>
+        </w:rPr>
+        <w:t>trong</w:t>
+      </w:r>
+      <w:proofErr w:type="spellEnd"/>
+      <w:r>
+        <w:rPr>
+          <w:rFonts w:asciiTheme="majorHAnsi" w:hAnsiTheme="majorHAnsi"/>
+          <w:b/>
+          <w:sz w:val="24"/>
+        </w:rPr>
+        <w:t xml:space="preserve"> </w:t>
+      </w:r>
+      <w:proofErr w:type="spellStart"/>
+      <w:r>
+        <w:rPr>
+          <w:rFonts w:asciiTheme="majorHAnsi" w:hAnsiTheme="majorHAnsi"/>
+          <w:b/>
+          <w:sz w:val="24"/>
+        </w:rPr>
+        <w:t>phòng</w:t>
+      </w:r>
+      <w:proofErr w:type="spellEnd"/>
+      <w:r>
+        <w:rPr>
+          <w:rFonts w:asciiTheme="majorHAnsi" w:hAnsiTheme="majorHAnsi"/>
+          <w:b/>
+          <w:sz w:val="24"/>
+        </w:rPr>
+        <w:t xml:space="preserve">. </w:t>
+      </w:r>
+      <w:proofErr w:type="spellStart"/>
+      <w:r>
+        <w:rPr>
+          <w:rFonts w:asciiTheme="majorHAnsi" w:hAnsiTheme="majorHAnsi"/>
+          <w:b/>
+          <w:sz w:val="24"/>
+        </w:rPr>
+        <w:t>Giảm</w:t>
+      </w:r>
+      <w:proofErr w:type="spellEnd"/>
+      <w:r>
+        <w:rPr>
+          <w:rFonts w:asciiTheme="majorHAnsi" w:hAnsiTheme="majorHAnsi"/>
+          <w:b/>
+          <w:sz w:val="24"/>
+        </w:rPr>
+        <w:t xml:space="preserve"> </w:t>
+      </w:r>
+      <w:proofErr w:type="spellStart"/>
+      <w:r>
+        <w:rPr>
+          <w:rFonts w:asciiTheme="majorHAnsi" w:hAnsiTheme="majorHAnsi"/>
+          <w:b/>
+          <w:sz w:val="24"/>
+        </w:rPr>
+        <w:t>hiển</w:t>
+      </w:r>
+      <w:proofErr w:type="spellEnd"/>
+      <w:r>
+        <w:rPr>
+          <w:rFonts w:asciiTheme="majorHAnsi" w:hAnsiTheme="majorHAnsi"/>
+          <w:b/>
+          <w:sz w:val="24"/>
+        </w:rPr>
+        <w:t xml:space="preserve"> </w:t>
+      </w:r>
+      <w:proofErr w:type="spellStart"/>
+      <w:r>
+        <w:rPr>
+          <w:rFonts w:asciiTheme="majorHAnsi" w:hAnsiTheme="majorHAnsi"/>
+          <w:b/>
+          <w:sz w:val="24"/>
+        </w:rPr>
+        <w:t>thị</w:t>
+      </w:r>
+      <w:proofErr w:type="spellEnd"/>
+      <w:r>
+        <w:rPr>
+          <w:rFonts w:asciiTheme="majorHAnsi" w:hAnsiTheme="majorHAnsi"/>
+          <w:b/>
+          <w:sz w:val="24"/>
+        </w:rPr>
+        <w:t xml:space="preserve"> </w:t>
+      </w:r>
+      <w:proofErr w:type="spellStart"/>
+      <w:proofErr w:type="gramStart"/>
+      <w:r>
+        <w:rPr>
+          <w:rFonts w:asciiTheme="majorHAnsi" w:hAnsiTheme="majorHAnsi"/>
+          <w:b/>
+          <w:sz w:val="24"/>
+        </w:rPr>
+        <w:t>theo</w:t>
+      </w:r>
+      <w:proofErr w:type="spellEnd"/>
+      <w:proofErr w:type="gramEnd"/>
+      <w:r>
+        <w:rPr>
+          <w:rFonts w:asciiTheme="majorHAnsi" w:hAnsiTheme="majorHAnsi"/>
+          <w:b/>
+          <w:sz w:val="24"/>
+        </w:rPr>
+        <w:t xml:space="preserve"> table.</w:t>
       </w:r>
     </w:p>
     <w:p>
@@ -1010,14 +3892,288 @@
           <w:sz w:val="24"/>
         </w:rPr>
       </w:pPr>
-      <w:r>
-        <w:rPr>
-          <w:rFonts w:asciiTheme="majorHAnsi" w:hAnsiTheme="majorHAnsi"/>
-          <w:b/>
-          <w:sz w:val="24"/>
-        </w:rPr>
-        <w:t>Trang Report Detail Notification thêm nút report cho nhanh.. Đặt thông tin ra ngoài để staff có thể xử lí ngay.</w:t>
-      </w:r>
+      <w:proofErr w:type="spellStart"/>
+      <w:r>
+        <w:rPr>
+          <w:rFonts w:asciiTheme="majorHAnsi" w:hAnsiTheme="majorHAnsi"/>
+          <w:b/>
+          <w:sz w:val="24"/>
+        </w:rPr>
+        <w:t>Trang</w:t>
+      </w:r>
+      <w:proofErr w:type="spellEnd"/>
+      <w:r>
+        <w:rPr>
+          <w:rFonts w:asciiTheme="majorHAnsi" w:hAnsiTheme="majorHAnsi"/>
+          <w:b/>
+          <w:sz w:val="24"/>
+        </w:rPr>
+        <w:t xml:space="preserve"> Report Detail Notification </w:t>
+      </w:r>
+      <w:proofErr w:type="spellStart"/>
+      <w:r>
+        <w:rPr>
+          <w:rFonts w:asciiTheme="majorHAnsi" w:hAnsiTheme="majorHAnsi"/>
+          <w:b/>
+          <w:sz w:val="24"/>
+        </w:rPr>
+        <w:t>thêm</w:t>
+      </w:r>
+      <w:proofErr w:type="spellEnd"/>
+      <w:r>
+        <w:rPr>
+          <w:rFonts w:asciiTheme="majorHAnsi" w:hAnsiTheme="majorHAnsi"/>
+          <w:b/>
+          <w:sz w:val="24"/>
+        </w:rPr>
+        <w:t xml:space="preserve"> </w:t>
+      </w:r>
+      <w:proofErr w:type="spellStart"/>
+      <w:r>
+        <w:rPr>
+          <w:rFonts w:asciiTheme="majorHAnsi" w:hAnsiTheme="majorHAnsi"/>
+          <w:b/>
+          <w:sz w:val="24"/>
+        </w:rPr>
+        <w:t>nút</w:t>
+      </w:r>
+      <w:proofErr w:type="spellEnd"/>
+      <w:r>
+        <w:rPr>
+          <w:rFonts w:asciiTheme="majorHAnsi" w:hAnsiTheme="majorHAnsi"/>
+          <w:b/>
+          <w:sz w:val="24"/>
+        </w:rPr>
+        <w:t xml:space="preserve"> report </w:t>
+      </w:r>
+      <w:proofErr w:type="spellStart"/>
+      <w:r>
+        <w:rPr>
+          <w:rFonts w:asciiTheme="majorHAnsi" w:hAnsiTheme="majorHAnsi"/>
+          <w:b/>
+          <w:sz w:val="24"/>
+        </w:rPr>
+        <w:t>cho</w:t>
+      </w:r>
+      <w:proofErr w:type="spellEnd"/>
+      <w:r>
+        <w:rPr>
+          <w:rFonts w:asciiTheme="majorHAnsi" w:hAnsiTheme="majorHAnsi"/>
+          <w:b/>
+          <w:sz w:val="24"/>
+        </w:rPr>
+        <w:t xml:space="preserve"> </w:t>
+      </w:r>
+      <w:proofErr w:type="spellStart"/>
+      <w:r>
+        <w:rPr>
+          <w:rFonts w:asciiTheme="majorHAnsi" w:hAnsiTheme="majorHAnsi"/>
+          <w:b/>
+          <w:sz w:val="24"/>
+        </w:rPr>
+        <w:t>nhanh</w:t>
+      </w:r>
+      <w:proofErr w:type="spellEnd"/>
+      <w:proofErr w:type="gramStart"/>
+      <w:r>
+        <w:rPr>
+          <w:rFonts w:asciiTheme="majorHAnsi" w:hAnsiTheme="majorHAnsi"/>
+          <w:b/>
+          <w:sz w:val="24"/>
+        </w:rPr>
+        <w:t>..</w:t>
+      </w:r>
+      <w:proofErr w:type="gramEnd"/>
+      <w:r>
+        <w:rPr>
+          <w:rFonts w:asciiTheme="majorHAnsi" w:hAnsiTheme="majorHAnsi"/>
+          <w:b/>
+          <w:sz w:val="24"/>
+        </w:rPr>
+        <w:t xml:space="preserve"> </w:t>
+      </w:r>
+      <w:proofErr w:type="spellStart"/>
+      <w:proofErr w:type="gramStart"/>
+      <w:r>
+        <w:rPr>
+          <w:rFonts w:asciiTheme="majorHAnsi" w:hAnsiTheme="majorHAnsi"/>
+          <w:b/>
+          <w:sz w:val="24"/>
+        </w:rPr>
+        <w:t>Đặt</w:t>
+      </w:r>
+      <w:proofErr w:type="spellEnd"/>
+      <w:r>
+        <w:rPr>
+          <w:rFonts w:asciiTheme="majorHAnsi" w:hAnsiTheme="majorHAnsi"/>
+          <w:b/>
+          <w:sz w:val="24"/>
+        </w:rPr>
+        <w:t xml:space="preserve"> </w:t>
+      </w:r>
+      <w:proofErr w:type="spellStart"/>
+      <w:r>
+        <w:rPr>
+          <w:rFonts w:asciiTheme="majorHAnsi" w:hAnsiTheme="majorHAnsi"/>
+          <w:b/>
+          <w:sz w:val="24"/>
+        </w:rPr>
+        <w:t>thông</w:t>
+      </w:r>
+      <w:proofErr w:type="spellEnd"/>
+      <w:r>
+        <w:rPr>
+          <w:rFonts w:asciiTheme="majorHAnsi" w:hAnsiTheme="majorHAnsi"/>
+          <w:b/>
+          <w:sz w:val="24"/>
+        </w:rPr>
+        <w:t xml:space="preserve"> tin </w:t>
+      </w:r>
+      <w:proofErr w:type="spellStart"/>
+      <w:r>
+        <w:rPr>
+          <w:rFonts w:asciiTheme="majorHAnsi" w:hAnsiTheme="majorHAnsi"/>
+          <w:b/>
+          <w:sz w:val="24"/>
+        </w:rPr>
+        <w:t>ra</w:t>
+      </w:r>
+      <w:proofErr w:type="spellEnd"/>
+      <w:r>
+        <w:rPr>
+          <w:rFonts w:asciiTheme="majorHAnsi" w:hAnsiTheme="majorHAnsi"/>
+          <w:b/>
+          <w:sz w:val="24"/>
+        </w:rPr>
+        <w:t xml:space="preserve"> </w:t>
+      </w:r>
+      <w:proofErr w:type="spellStart"/>
+      <w:r>
+        <w:rPr>
+          <w:rFonts w:asciiTheme="majorHAnsi" w:hAnsiTheme="majorHAnsi"/>
+          <w:b/>
+          <w:sz w:val="24"/>
+        </w:rPr>
+        <w:t>ngoài</w:t>
+      </w:r>
+      <w:proofErr w:type="spellEnd"/>
+      <w:r>
+        <w:rPr>
+          <w:rFonts w:asciiTheme="majorHAnsi" w:hAnsiTheme="majorHAnsi"/>
+          <w:b/>
+          <w:sz w:val="24"/>
+        </w:rPr>
+        <w:t xml:space="preserve"> </w:t>
+      </w:r>
+      <w:proofErr w:type="spellStart"/>
+      <w:r>
+        <w:rPr>
+          <w:rFonts w:asciiTheme="majorHAnsi" w:hAnsiTheme="majorHAnsi"/>
+          <w:b/>
+          <w:sz w:val="24"/>
+        </w:rPr>
+        <w:t>để</w:t>
+      </w:r>
+      <w:proofErr w:type="spellEnd"/>
+      <w:r>
+        <w:rPr>
+          <w:rFonts w:asciiTheme="majorHAnsi" w:hAnsiTheme="majorHAnsi"/>
+          <w:b/>
+          <w:sz w:val="24"/>
+        </w:rPr>
+        <w:t xml:space="preserve"> staff </w:t>
+      </w:r>
+      <w:proofErr w:type="spellStart"/>
+      <w:r>
+        <w:rPr>
+          <w:rFonts w:asciiTheme="majorHAnsi" w:hAnsiTheme="majorHAnsi"/>
+          <w:b/>
+          <w:sz w:val="24"/>
+        </w:rPr>
+        <w:t>có</w:t>
+      </w:r>
+      <w:proofErr w:type="spellEnd"/>
+      <w:r>
+        <w:rPr>
+          <w:rFonts w:asciiTheme="majorHAnsi" w:hAnsiTheme="majorHAnsi"/>
+          <w:b/>
+          <w:sz w:val="24"/>
+        </w:rPr>
+        <w:t xml:space="preserve"> </w:t>
+      </w:r>
+      <w:proofErr w:type="spellStart"/>
+      <w:r>
+        <w:rPr>
+          <w:rFonts w:asciiTheme="majorHAnsi" w:hAnsiTheme="majorHAnsi"/>
+          <w:b/>
+          <w:sz w:val="24"/>
+        </w:rPr>
+        <w:t>thể</w:t>
+      </w:r>
+      <w:proofErr w:type="spellEnd"/>
+      <w:r>
+        <w:rPr>
+          <w:rFonts w:asciiTheme="majorHAnsi" w:hAnsiTheme="majorHAnsi"/>
+          <w:b/>
+          <w:sz w:val="24"/>
+        </w:rPr>
+        <w:t xml:space="preserve"> </w:t>
+      </w:r>
+      <w:proofErr w:type="spellStart"/>
+      <w:r>
+        <w:rPr>
+          <w:rFonts w:asciiTheme="majorHAnsi" w:hAnsiTheme="majorHAnsi"/>
+          <w:b/>
+          <w:sz w:val="24"/>
+        </w:rPr>
+        <w:t>xử</w:t>
+      </w:r>
+      <w:proofErr w:type="spellEnd"/>
+      <w:r>
+        <w:rPr>
+          <w:rFonts w:asciiTheme="majorHAnsi" w:hAnsiTheme="majorHAnsi"/>
+          <w:b/>
+          <w:sz w:val="24"/>
+        </w:rPr>
+        <w:t xml:space="preserve"> </w:t>
+      </w:r>
+      <w:proofErr w:type="spellStart"/>
+      <w:r>
+        <w:rPr>
+          <w:rFonts w:asciiTheme="majorHAnsi" w:hAnsiTheme="majorHAnsi"/>
+          <w:b/>
+          <w:sz w:val="24"/>
+        </w:rPr>
+        <w:t>lí</w:t>
+      </w:r>
+      <w:proofErr w:type="spellEnd"/>
+      <w:r>
+        <w:rPr>
+          <w:rFonts w:asciiTheme="majorHAnsi" w:hAnsiTheme="majorHAnsi"/>
+          <w:b/>
+          <w:sz w:val="24"/>
+        </w:rPr>
+        <w:t xml:space="preserve"> </w:t>
+      </w:r>
+      <w:proofErr w:type="spellStart"/>
+      <w:r>
+        <w:rPr>
+          <w:rFonts w:asciiTheme="majorHAnsi" w:hAnsiTheme="majorHAnsi"/>
+          <w:b/>
+          <w:sz w:val="24"/>
+        </w:rPr>
+        <w:t>ngay</w:t>
+      </w:r>
+      <w:proofErr w:type="spellEnd"/>
+      <w:r>
+        <w:rPr>
+          <w:rFonts w:asciiTheme="majorHAnsi" w:hAnsiTheme="majorHAnsi"/>
+          <w:b/>
+          <w:sz w:val="24"/>
+        </w:rPr>
+        <w:t>.</w:t>
+      </w:r>
+      <w:proofErr w:type="gramEnd"/>
     </w:p>
     <w:p>
       <w:pPr>
@@ -1044,13 +4200,77 @@
           <w:sz w:val="24"/>
         </w:rPr>
       </w:pPr>
-      <w:r>
-        <w:rPr>
-          <w:rFonts w:asciiTheme="majorHAnsi" w:hAnsiTheme="majorHAnsi"/>
-          <w:b/>
-          <w:sz w:val="24"/>
-        </w:rPr>
-        <w:t>Đúng thì save, không thì end.</w:t>
+      <w:proofErr w:type="spellStart"/>
+      <w:r>
+        <w:rPr>
+          <w:rFonts w:asciiTheme="majorHAnsi" w:hAnsiTheme="majorHAnsi"/>
+          <w:b/>
+          <w:sz w:val="24"/>
+        </w:rPr>
+        <w:t>Đúng</w:t>
+      </w:r>
+      <w:proofErr w:type="spellEnd"/>
+      <w:r>
+        <w:rPr>
+          <w:rFonts w:asciiTheme="majorHAnsi" w:hAnsiTheme="majorHAnsi"/>
+          <w:b/>
+          <w:sz w:val="24"/>
+        </w:rPr>
+        <w:t xml:space="preserve"> </w:t>
+      </w:r>
+      <w:proofErr w:type="spellStart"/>
+      <w:r>
+        <w:rPr>
+          <w:rFonts w:asciiTheme="majorHAnsi" w:hAnsiTheme="majorHAnsi"/>
+          <w:b/>
+          <w:sz w:val="24"/>
+        </w:rPr>
+        <w:t>thì</w:t>
+      </w:r>
+      <w:proofErr w:type="spellEnd"/>
+      <w:r>
+        <w:rPr>
+          <w:rFonts w:asciiTheme="majorHAnsi" w:hAnsiTheme="majorHAnsi"/>
+          <w:b/>
+          <w:sz w:val="24"/>
+        </w:rPr>
+        <w:t xml:space="preserve"> save, </w:t>
+      </w:r>
+      <w:proofErr w:type="spellStart"/>
+      <w:r>
+        <w:rPr>
+          <w:rFonts w:asciiTheme="majorHAnsi" w:hAnsiTheme="majorHAnsi"/>
+          <w:b/>
+          <w:sz w:val="24"/>
+        </w:rPr>
+        <w:t>không</w:t>
+      </w:r>
+      <w:proofErr w:type="spellEnd"/>
+      <w:r>
+        <w:rPr>
+          <w:rFonts w:asciiTheme="majorHAnsi" w:hAnsiTheme="majorHAnsi"/>
+          <w:b/>
+          <w:sz w:val="24"/>
+        </w:rPr>
+        <w:t xml:space="preserve"> </w:t>
+      </w:r>
+      <w:proofErr w:type="spellStart"/>
+      <w:r>
+        <w:rPr>
+          <w:rFonts w:asciiTheme="majorHAnsi" w:hAnsiTheme="majorHAnsi"/>
+          <w:b/>
+          <w:sz w:val="24"/>
+        </w:rPr>
+        <w:t>thì</w:t>
+      </w:r>
+      <w:proofErr w:type="spellEnd"/>
+      <w:r>
+        <w:rPr>
+          <w:rFonts w:asciiTheme="majorHAnsi" w:hAnsiTheme="majorHAnsi"/>
+          <w:b/>
+          <w:sz w:val="24"/>
+        </w:rPr>
+        <w:t xml:space="preserve"> end.</w:t>
       </w:r>
     </w:p>
     <w:p>
@@ -1061,14 +4281,26 @@
           <w:sz w:val="24"/>
         </w:rPr>
       </w:pPr>
-      <w:r>
-        <w:rPr>
-          <w:rFonts w:asciiTheme="majorHAnsi" w:hAnsiTheme="majorHAnsi"/>
-          <w:b/>
-          <w:sz w:val="24"/>
-        </w:rPr>
-        <w:t>ResolveFlow.</w:t>
-      </w:r>
+      <w:proofErr w:type="spellStart"/>
+      <w:proofErr w:type="gramStart"/>
+      <w:r>
+        <w:rPr>
+          <w:rFonts w:asciiTheme="majorHAnsi" w:hAnsiTheme="majorHAnsi"/>
+          <w:b/>
+          <w:sz w:val="24"/>
+        </w:rPr>
+        <w:t>ResolveFlow</w:t>
+      </w:r>
+      <w:proofErr w:type="spellEnd"/>
+      <w:r>
+        <w:rPr>
+          <w:rFonts w:asciiTheme="majorHAnsi" w:hAnsiTheme="majorHAnsi"/>
+          <w:b/>
+          <w:sz w:val="24"/>
+        </w:rPr>
+        <w:t>.</w:t>
+      </w:r>
+      <w:proofErr w:type="gramEnd"/>
     </w:p>
     <w:p>
       <w:pPr>
@@ -1084,7 +4316,43 @@
           <w:b/>
           <w:sz w:val="24"/>
         </w:rPr>
-        <w:t>Use case phải có extension point, include…</w:t>
+        <w:t xml:space="preserve">Use case </w:t>
+      </w:r>
+      <w:proofErr w:type="spellStart"/>
+      <w:r>
+        <w:rPr>
+          <w:rFonts w:asciiTheme="majorHAnsi" w:hAnsiTheme="majorHAnsi"/>
+          <w:b/>
+          <w:sz w:val="24"/>
+        </w:rPr>
+        <w:t>phải</w:t>
+      </w:r>
+      <w:proofErr w:type="spellEnd"/>
+      <w:r>
+        <w:rPr>
+          <w:rFonts w:asciiTheme="majorHAnsi" w:hAnsiTheme="majorHAnsi"/>
+          <w:b/>
+          <w:sz w:val="24"/>
+        </w:rPr>
+        <w:t xml:space="preserve"> </w:t>
+      </w:r>
+      <w:proofErr w:type="spellStart"/>
+      <w:r>
+        <w:rPr>
+          <w:rFonts w:asciiTheme="majorHAnsi" w:hAnsiTheme="majorHAnsi"/>
+          <w:b/>
+          <w:sz w:val="24"/>
+        </w:rPr>
+        <w:t>có</w:t>
+      </w:r>
+      <w:proofErr w:type="spellEnd"/>
+      <w:r>
+        <w:rPr>
+          <w:rFonts w:asciiTheme="majorHAnsi" w:hAnsiTheme="majorHAnsi"/>
+          <w:b/>
+          <w:sz w:val="24"/>
+        </w:rPr>
+        <w:t xml:space="preserve"> extension point, include…</w:t>
       </w:r>
     </w:p>
     <w:p>
@@ -1095,14 +4363,44 @@
           <w:sz w:val="24"/>
         </w:rPr>
       </w:pPr>
-      <w:r>
-        <w:rPr>
-          <w:rFonts w:asciiTheme="majorHAnsi" w:hAnsiTheme="majorHAnsi"/>
-          <w:b/>
-          <w:sz w:val="24"/>
-        </w:rPr>
-        <w:t>Hưng trừ 10%.</w:t>
-      </w:r>
+      <w:proofErr w:type="spellStart"/>
+      <w:proofErr w:type="gramStart"/>
+      <w:r>
+        <w:rPr>
+          <w:rFonts w:asciiTheme="majorHAnsi" w:hAnsiTheme="majorHAnsi"/>
+          <w:b/>
+          <w:sz w:val="24"/>
+        </w:rPr>
+        <w:t>Hưng</w:t>
+      </w:r>
+      <w:proofErr w:type="spellEnd"/>
+      <w:r>
+        <w:rPr>
+          <w:rFonts w:asciiTheme="majorHAnsi" w:hAnsiTheme="majorHAnsi"/>
+          <w:b/>
+          <w:sz w:val="24"/>
+        </w:rPr>
+        <w:t xml:space="preserve"> </w:t>
+      </w:r>
+      <w:proofErr w:type="spellStart"/>
+      <w:r>
+        <w:rPr>
+          <w:rFonts w:asciiTheme="majorHAnsi" w:hAnsiTheme="majorHAnsi"/>
+          <w:b/>
+          <w:sz w:val="24"/>
+        </w:rPr>
+        <w:t>trừ</w:t>
+      </w:r>
+      <w:proofErr w:type="spellEnd"/>
+      <w:r>
+        <w:rPr>
+          <w:rFonts w:asciiTheme="majorHAnsi" w:hAnsiTheme="majorHAnsi"/>
+          <w:b/>
+          <w:sz w:val="24"/>
+        </w:rPr>
+        <w:t xml:space="preserve"> 10%.</w:t>
+      </w:r>
+      <w:proofErr w:type="gramEnd"/>
     </w:p>
     <w:p>
       <w:pPr>
@@ -1135,13 +4433,59 @@
           <w:sz w:val="24"/>
         </w:rPr>
       </w:pPr>
-      <w:r>
-        <w:rPr>
-          <w:rFonts w:asciiTheme="majorHAnsi" w:hAnsiTheme="majorHAnsi"/>
-          <w:b/>
-          <w:sz w:val="24"/>
-        </w:rPr>
-        <w:t>Chủ nhật nộp report 2.</w:t>
+      <w:proofErr w:type="spellStart"/>
+      <w:r>
+        <w:rPr>
+          <w:rFonts w:asciiTheme="majorHAnsi" w:hAnsiTheme="majorHAnsi"/>
+          <w:b/>
+          <w:sz w:val="24"/>
+        </w:rPr>
+        <w:t>Chủ</w:t>
+      </w:r>
+      <w:proofErr w:type="spellEnd"/>
+      <w:r>
+        <w:rPr>
+          <w:rFonts w:asciiTheme="majorHAnsi" w:hAnsiTheme="majorHAnsi"/>
+          <w:b/>
+          <w:sz w:val="24"/>
+        </w:rPr>
+        <w:t xml:space="preserve"> </w:t>
+      </w:r>
+      <w:proofErr w:type="spellStart"/>
+      <w:r>
+        <w:rPr>
+          <w:rFonts w:asciiTheme="majorHAnsi" w:hAnsiTheme="majorHAnsi"/>
+          <w:b/>
+          <w:sz w:val="24"/>
+        </w:rPr>
+        <w:t>nhật</w:t>
+      </w:r>
+      <w:proofErr w:type="spellEnd"/>
+      <w:r>
+        <w:rPr>
+          <w:rFonts w:asciiTheme="majorHAnsi" w:hAnsiTheme="majorHAnsi"/>
+          <w:b/>
+          <w:sz w:val="24"/>
+        </w:rPr>
+        <w:t xml:space="preserve"> </w:t>
+      </w:r>
+      <w:proofErr w:type="spellStart"/>
+      <w:r>
+        <w:rPr>
+          <w:rFonts w:asciiTheme="majorHAnsi" w:hAnsiTheme="majorHAnsi"/>
+          <w:b/>
+          <w:sz w:val="24"/>
+        </w:rPr>
+        <w:t>nộp</w:t>
+      </w:r>
+      <w:proofErr w:type="spellEnd"/>
+      <w:r>
+        <w:rPr>
+          <w:rFonts w:asciiTheme="majorHAnsi" w:hAnsiTheme="majorHAnsi"/>
+          <w:b/>
+          <w:sz w:val="24"/>
+        </w:rPr>
+        <w:t xml:space="preserve"> report 2.</w:t>
       </w:r>
     </w:p>
     <w:p>
@@ -1153,16 +4497,96 @@
           <w:sz w:val="24"/>
         </w:rPr>
       </w:pPr>
-      <w:r>
-        <w:rPr>
-          <w:rFonts w:asciiTheme="majorHAnsi" w:hAnsiTheme="majorHAnsi"/>
-          <w:b/>
-          <w:sz w:val="24"/>
-        </w:rPr>
-        <w:t>Tuần sau có use case spec, use case diagram, bắt đầu code.</w:t>
-      </w:r>
-      <w:bookmarkStart w:id="0" w:name="_GoBack"/>
-      <w:bookmarkEnd w:id="0"/>
+      <w:proofErr w:type="spellStart"/>
+      <w:r>
+        <w:rPr>
+          <w:rFonts w:asciiTheme="majorHAnsi" w:hAnsiTheme="majorHAnsi"/>
+          <w:b/>
+          <w:sz w:val="24"/>
+        </w:rPr>
+        <w:t>Tuần</w:t>
+      </w:r>
+      <w:proofErr w:type="spellEnd"/>
+      <w:r>
+        <w:rPr>
+          <w:rFonts w:asciiTheme="majorHAnsi" w:hAnsiTheme="majorHAnsi"/>
+          <w:b/>
+          <w:sz w:val="24"/>
+        </w:rPr>
+        <w:t xml:space="preserve"> </w:t>
+      </w:r>
+      <w:proofErr w:type="spellStart"/>
+      <w:r>
+        <w:rPr>
+          <w:rFonts w:asciiTheme="majorHAnsi" w:hAnsiTheme="majorHAnsi"/>
+          <w:b/>
+          <w:sz w:val="24"/>
+        </w:rPr>
+        <w:t>sau</w:t>
+      </w:r>
+      <w:proofErr w:type="spellEnd"/>
+      <w:r>
+        <w:rPr>
+          <w:rFonts w:asciiTheme="majorHAnsi" w:hAnsiTheme="majorHAnsi"/>
+          <w:b/>
+          <w:sz w:val="24"/>
+        </w:rPr>
+        <w:t xml:space="preserve"> </w:t>
+      </w:r>
+      <w:proofErr w:type="spellStart"/>
+      <w:r>
+        <w:rPr>
+          <w:rFonts w:asciiTheme="majorHAnsi" w:hAnsiTheme="majorHAnsi"/>
+          <w:b/>
+          <w:sz w:val="24"/>
+        </w:rPr>
+        <w:t>có</w:t>
+      </w:r>
+      <w:proofErr w:type="spellEnd"/>
+      <w:r>
+        <w:rPr>
+          <w:rFonts w:asciiTheme="majorHAnsi" w:hAnsiTheme="majorHAnsi"/>
+          <w:b/>
+          <w:sz w:val="24"/>
+        </w:rPr>
+        <w:t xml:space="preserve"> use case spec, use case diagram, </w:t>
+      </w:r>
+      <w:proofErr w:type="spellStart"/>
+      <w:r>
+        <w:rPr>
+          <w:rFonts w:asciiTheme="majorHAnsi" w:hAnsiTheme="majorHAnsi"/>
+          <w:b/>
+          <w:sz w:val="24"/>
+        </w:rPr>
+        <w:t>bắt</w:t>
+      </w:r>
+      <w:proofErr w:type="spellEnd"/>
+      <w:r>
+        <w:rPr>
+          <w:rFonts w:asciiTheme="majorHAnsi" w:hAnsiTheme="majorHAnsi"/>
+          <w:b/>
+          <w:sz w:val="24"/>
+        </w:rPr>
+        <w:t xml:space="preserve"> </w:t>
+      </w:r>
+      <w:proofErr w:type="spellStart"/>
+      <w:r>
+        <w:rPr>
+          <w:rFonts w:asciiTheme="majorHAnsi" w:hAnsiTheme="majorHAnsi"/>
+          <w:b/>
+          <w:sz w:val="24"/>
+        </w:rPr>
+        <w:t>đầu</w:t>
+      </w:r>
+      <w:proofErr w:type="spellEnd"/>
+      <w:r>
+        <w:rPr>
+          <w:rFonts w:asciiTheme="majorHAnsi" w:hAnsiTheme="majorHAnsi"/>
+          <w:b/>
+          <w:sz w:val="24"/>
+        </w:rPr>
+        <w:t xml:space="preserve"> code.</w:t>
+      </w:r>
     </w:p>
     <w:p>
       <w:pPr>
@@ -1195,13 +4619,23 @@
           <w:sz w:val="24"/>
         </w:rPr>
       </w:pPr>
-      <w:r>
-        <w:rPr>
-          <w:rFonts w:asciiTheme="majorHAnsi" w:hAnsiTheme="majorHAnsi"/>
-          <w:b/>
-          <w:sz w:val="24"/>
-        </w:rPr>
-        <w:t>Thứ 2, 25 May, 2015.</w:t>
+      <w:proofErr w:type="spellStart"/>
+      <w:r>
+        <w:rPr>
+          <w:rFonts w:asciiTheme="majorHAnsi" w:hAnsiTheme="majorHAnsi"/>
+          <w:b/>
+          <w:sz w:val="24"/>
+        </w:rPr>
+        <w:t>Thứ</w:t>
+      </w:r>
+      <w:proofErr w:type="spellEnd"/>
+      <w:r>
+        <w:rPr>
+          <w:rFonts w:asciiTheme="majorHAnsi" w:hAnsiTheme="majorHAnsi"/>
+          <w:b/>
+          <w:sz w:val="24"/>
+        </w:rPr>
+        <w:t xml:space="preserve"> 2, 25 May, 2015.</w:t>
       </w:r>
     </w:p>
     <w:p>
